--- a/Documentation/User Guide Service Now API Snippets.docx
+++ b/Documentation/User Guide Service Now API Snippets.docx
@@ -734,6 +734,14 @@
         </w:rPr>
         <w:t xml:space="preserve">. </w:t>
       </w:r>
+      <w:r>
+        <w:rPr>
+          <w:rFonts w:ascii="Meiryo UI" w:eastAsia="Meiryo UI" w:hAnsi="Meiryo UI"/>
+          <w:sz w:val="21"/>
+          <w:szCs w:val="21"/>
+        </w:rPr>
+        <w:t>In case on non-success response, an exception is thrown from all components.</w:t>
+      </w:r>
     </w:p>
     <w:p>
       <w:pPr>
@@ -864,6 +872,7 @@
     </w:p>
     <w:p>
       <w:pPr>
+        <w:ind w:firstLine="840"/>
         <w:rPr>
           <w:rFonts w:ascii="Meiryo UI" w:eastAsia="Meiryo UI" w:hAnsi="Meiryo UI"/>
           <w:sz w:val="21"/>
@@ -891,15 +900,6 @@
       <w:pPr>
         <w:rPr>
           <w:rFonts w:ascii="Meiryo UI" w:eastAsia="Meiryo UI" w:hAnsi="Meiryo UI"/>
-          <w:sz w:val="21"/>
-          <w:szCs w:val="21"/>
-        </w:rPr>
-      </w:pPr>
-    </w:p>
-    <w:p>
-      <w:pPr>
-        <w:rPr>
-          <w:rFonts w:ascii="Meiryo UI" w:eastAsia="Meiryo UI" w:hAnsi="Meiryo UI"/>
           <w:b/>
           <w:sz w:val="21"/>
           <w:szCs w:val="21"/>
@@ -926,6 +926,7 @@
     </w:p>
     <w:p>
       <w:pPr>
+        <w:ind w:firstLine="840"/>
         <w:rPr>
           <w:rFonts w:ascii="Meiryo UI" w:eastAsia="Meiryo UI" w:hAnsi="Meiryo UI"/>
           <w:sz w:val="21"/>
@@ -953,15 +954,6 @@
       <w:pPr>
         <w:rPr>
           <w:rFonts w:ascii="Meiryo UI" w:eastAsia="Meiryo UI" w:hAnsi="Meiryo UI"/>
-          <w:sz w:val="21"/>
-          <w:szCs w:val="21"/>
-        </w:rPr>
-      </w:pPr>
-    </w:p>
-    <w:p>
-      <w:pPr>
-        <w:rPr>
-          <w:rFonts w:ascii="Meiryo UI" w:eastAsia="Meiryo UI" w:hAnsi="Meiryo UI"/>
           <w:b/>
           <w:sz w:val="21"/>
           <w:szCs w:val="21"/>
@@ -979,6 +971,7 @@
     </w:p>
     <w:p>
       <w:pPr>
+        <w:ind w:firstLine="840"/>
         <w:rPr>
           <w:rFonts w:ascii="Meiryo UI" w:eastAsia="Meiryo UI" w:hAnsi="Meiryo UI"/>
           <w:sz w:val="21"/>
@@ -3791,6 +3784,15 @@
             <w:proofErr w:type="spellStart"/>
             <w:r>
               <w:rPr>
+                <w:rFonts w:ascii="Meiryo UI" w:eastAsia="Meiryo UI" w:hAnsi="Meiryo UI"/>
+                <w:color w:val="000000"/>
+                <w:sz w:val="16"/>
+                <w:szCs w:val="16"/>
+              </w:rPr>
+              <w:t>in_</w:t>
+            </w:r>
+            <w:r>
+              <w:rPr>
                 <w:rFonts w:ascii="Meiryo UI" w:eastAsia="Meiryo UI" w:hAnsi="Meiryo UI" w:hint="eastAsia"/>
                 <w:color w:val="000000"/>
                 <w:sz w:val="16"/>
@@ -3938,6 +3940,16 @@
                 <w:szCs w:val="16"/>
               </w:rPr>
             </w:pPr>
+            <w:proofErr w:type="spellStart"/>
+            <w:r>
+              <w:rPr>
+                <w:rFonts w:ascii="Meiryo UI" w:eastAsia="Meiryo UI" w:hAnsi="Meiryo UI"/>
+                <w:color w:val="000000"/>
+                <w:sz w:val="16"/>
+                <w:szCs w:val="16"/>
+              </w:rPr>
+              <w:t>in_</w:t>
+            </w:r>
             <w:r>
               <w:rPr>
                 <w:rFonts w:ascii="Meiryo UI" w:eastAsia="Meiryo UI" w:hAnsi="Meiryo UI" w:hint="eastAsia"/>
@@ -3947,6 +3959,7 @@
               </w:rPr>
               <w:t>Username</w:t>
             </w:r>
+            <w:proofErr w:type="spellEnd"/>
           </w:p>
         </w:tc>
         <w:tc>
@@ -4077,6 +4090,16 @@
                 <w:szCs w:val="16"/>
               </w:rPr>
             </w:pPr>
+            <w:proofErr w:type="spellStart"/>
+            <w:r>
+              <w:rPr>
+                <w:rFonts w:ascii="Meiryo UI" w:eastAsia="Meiryo UI" w:hAnsi="Meiryo UI"/>
+                <w:color w:val="000000"/>
+                <w:sz w:val="16"/>
+                <w:szCs w:val="16"/>
+              </w:rPr>
+              <w:t>in_</w:t>
+            </w:r>
             <w:r>
               <w:rPr>
                 <w:rFonts w:ascii="Meiryo UI" w:eastAsia="Meiryo UI" w:hAnsi="Meiryo UI" w:hint="eastAsia"/>
@@ -4086,6 +4109,7 @@
               </w:rPr>
               <w:t>Password</w:t>
             </w:r>
+            <w:proofErr w:type="spellEnd"/>
           </w:p>
         </w:tc>
         <w:tc>
@@ -4228,6 +4252,15 @@
             <w:proofErr w:type="spellStart"/>
             <w:r>
               <w:rPr>
+                <w:rFonts w:ascii="Meiryo UI" w:eastAsia="Meiryo UI" w:hAnsi="Meiryo UI"/>
+                <w:color w:val="000000"/>
+                <w:sz w:val="16"/>
+                <w:szCs w:val="16"/>
+              </w:rPr>
+              <w:t>in_</w:t>
+            </w:r>
+            <w:r>
+              <w:rPr>
                 <w:rFonts w:ascii="Meiryo UI" w:eastAsia="Meiryo UI" w:hAnsi="Meiryo UI" w:hint="eastAsia"/>
                 <w:color w:val="000000"/>
                 <w:sz w:val="16"/>
@@ -4389,12 +4422,21 @@
             <w:proofErr w:type="spellStart"/>
             <w:r>
               <w:rPr>
+                <w:rFonts w:ascii="Meiryo UI" w:eastAsia="Meiryo UI" w:hAnsi="Meiryo UI"/>
+                <w:color w:val="000000"/>
+                <w:sz w:val="16"/>
+                <w:szCs w:val="16"/>
+              </w:rPr>
+              <w:t>in_</w:t>
+            </w:r>
+            <w:r>
+              <w:rPr>
                 <w:rFonts w:ascii="Meiryo UI" w:eastAsia="Meiryo UI" w:hAnsi="Meiryo UI" w:hint="eastAsia"/>
                 <w:color w:val="000000"/>
                 <w:sz w:val="16"/>
                 <w:szCs w:val="16"/>
               </w:rPr>
-              <w:t>StatusCode</w:t>
+              <w:t>FilePath</w:t>
             </w:r>
             <w:proofErr w:type="spellEnd"/>
           </w:p>
@@ -4430,7 +4472,7 @@
                 <w:sz w:val="16"/>
                 <w:szCs w:val="16"/>
               </w:rPr>
-              <w:t>OutArgument</w:t>
+              <w:t>InArgument</w:t>
             </w:r>
             <w:proofErr w:type="spellEnd"/>
           </w:p>
@@ -4465,149 +4507,6 @@
                 <w:sz w:val="16"/>
                 <w:szCs w:val="16"/>
               </w:rPr>
-              <w:t>Int32</w:t>
-            </w:r>
-          </w:p>
-        </w:tc>
-        <w:tc>
-          <w:tcPr>
-            <w:tcW w:w="2236" w:type="dxa"/>
-            <w:tcBorders>
-              <w:top w:val="nil"/>
-              <w:left w:val="nil"/>
-              <w:bottom w:val="single" w:sz="4" w:space="0" w:color="auto"/>
-              <w:right w:val="single" w:sz="4" w:space="0" w:color="auto"/>
-            </w:tcBorders>
-          </w:tcPr>
-          <w:p>
-            <w:pPr>
-              <w:rPr>
-                <w:rFonts w:ascii="Meiryo UI" w:eastAsia="Meiryo UI" w:hAnsi="Meiryo UI"/>
-                <w:color w:val="000000"/>
-                <w:sz w:val="16"/>
-                <w:szCs w:val="16"/>
-              </w:rPr>
-            </w:pPr>
-            <w:hyperlink r:id="rId11" w:history="1">
-              <w:r>
-                <w:rPr>
-                  <w:rStyle w:val="Hyperlink"/>
-                  <w:rFonts w:ascii="Meiryo UI" w:eastAsia="Meiryo UI" w:hAnsi="Meiryo UI"/>
-                  <w:sz w:val="16"/>
-                  <w:szCs w:val="16"/>
-                </w:rPr>
-                <w:t>ServiceNow documentation</w:t>
-              </w:r>
-            </w:hyperlink>
-          </w:p>
-        </w:tc>
-      </w:tr>
-      <w:tr>
-        <w:trPr>
-          <w:trHeight w:val="260"/>
-        </w:trPr>
-        <w:tc>
-          <w:tcPr>
-            <w:tcW w:w="2117" w:type="dxa"/>
-            <w:tcBorders>
-              <w:top w:val="nil"/>
-              <w:left w:val="single" w:sz="4" w:space="0" w:color="auto"/>
-              <w:bottom w:val="single" w:sz="4" w:space="0" w:color="auto"/>
-              <w:right w:val="single" w:sz="4" w:space="0" w:color="auto"/>
-            </w:tcBorders>
-            <w:shd w:val="clear" w:color="auto" w:fill="auto"/>
-            <w:noWrap/>
-            <w:vAlign w:val="bottom"/>
-            <w:hideMark/>
-          </w:tcPr>
-          <w:p>
-            <w:pPr>
-              <w:rPr>
-                <w:rFonts w:ascii="Meiryo UI" w:eastAsia="Meiryo UI" w:hAnsi="Meiryo UI"/>
-                <w:color w:val="000000"/>
-                <w:sz w:val="16"/>
-                <w:szCs w:val="16"/>
-              </w:rPr>
-            </w:pPr>
-            <w:proofErr w:type="spellStart"/>
-            <w:r>
-              <w:rPr>
-                <w:rFonts w:ascii="Meiryo UI" w:eastAsia="Meiryo UI" w:hAnsi="Meiryo UI" w:hint="eastAsia"/>
-                <w:color w:val="000000"/>
-                <w:sz w:val="16"/>
-                <w:szCs w:val="16"/>
-              </w:rPr>
-              <w:t>FilePath</w:t>
-            </w:r>
-            <w:proofErr w:type="spellEnd"/>
-          </w:p>
-        </w:tc>
-        <w:tc>
-          <w:tcPr>
-            <w:tcW w:w="2117" w:type="dxa"/>
-            <w:tcBorders>
-              <w:top w:val="nil"/>
-              <w:left w:val="nil"/>
-              <w:bottom w:val="single" w:sz="4" w:space="0" w:color="auto"/>
-              <w:right w:val="single" w:sz="4" w:space="0" w:color="auto"/>
-            </w:tcBorders>
-            <w:shd w:val="clear" w:color="auto" w:fill="auto"/>
-            <w:noWrap/>
-            <w:vAlign w:val="bottom"/>
-            <w:hideMark/>
-          </w:tcPr>
-          <w:p>
-            <w:pPr>
-              <w:rPr>
-                <w:rFonts w:ascii="Meiryo UI" w:eastAsia="Meiryo UI" w:hAnsi="Meiryo UI"/>
-                <w:color w:val="000000"/>
-                <w:sz w:val="16"/>
-                <w:szCs w:val="16"/>
-              </w:rPr>
-            </w:pPr>
-            <w:proofErr w:type="spellStart"/>
-            <w:r>
-              <w:rPr>
-                <w:rFonts w:ascii="Meiryo UI" w:eastAsia="Meiryo UI" w:hAnsi="Meiryo UI" w:hint="eastAsia"/>
-                <w:color w:val="000000"/>
-                <w:sz w:val="16"/>
-                <w:szCs w:val="16"/>
-              </w:rPr>
-              <w:t>InArgument</w:t>
-            </w:r>
-            <w:proofErr w:type="spellEnd"/>
-          </w:p>
-        </w:tc>
-        <w:tc>
-          <w:tcPr>
-            <w:tcW w:w="1998" w:type="dxa"/>
-            <w:tcBorders>
-              <w:top w:val="nil"/>
-              <w:left w:val="nil"/>
-              <w:bottom w:val="single" w:sz="4" w:space="0" w:color="auto"/>
-              <w:right w:val="single" w:sz="4" w:space="0" w:color="auto"/>
-            </w:tcBorders>
-            <w:shd w:val="clear" w:color="auto" w:fill="auto"/>
-            <w:noWrap/>
-            <w:vAlign w:val="bottom"/>
-            <w:hideMark/>
-          </w:tcPr>
-          <w:p>
-            <w:pPr>
-              <w:rPr>
-                <w:rFonts w:ascii="Meiryo UI" w:eastAsia="Meiryo UI" w:hAnsi="Meiryo UI"/>
-                <w:color w:val="000000"/>
-                <w:sz w:val="16"/>
-                <w:szCs w:val="16"/>
-              </w:rPr>
-            </w:pPr>
-            <w:r>
-              <w:rPr>
-                <w:rFonts w:ascii="Meiryo UI" w:eastAsia="Meiryo UI" w:hAnsi="Meiryo UI" w:hint="eastAsia"/>
-                <w:color w:val="000000"/>
-                <w:sz w:val="16"/>
-                <w:szCs w:val="16"/>
-              </w:rPr>
               <w:t>String</w:t>
             </w:r>
           </w:p>
@@ -4690,6 +4589,15 @@
               </w:rPr>
             </w:pPr>
             <w:proofErr w:type="spellStart"/>
+            <w:r>
+              <w:rPr>
+                <w:rFonts w:ascii="Meiryo UI" w:eastAsia="Meiryo UI" w:hAnsi="Meiryo UI"/>
+                <w:color w:val="000000"/>
+                <w:sz w:val="16"/>
+                <w:szCs w:val="16"/>
+              </w:rPr>
+              <w:t>in_</w:t>
+            </w:r>
             <w:r>
               <w:rPr>
                 <w:rFonts w:ascii="Meiryo UI" w:eastAsia="Meiryo UI" w:hAnsi="Meiryo UI"/>
@@ -4952,7 +4860,7 @@
                           <pic:cNvPicPr/>
                         </pic:nvPicPr>
                         <pic:blipFill>
-                          <a:blip r:embed="rId12"/>
+                          <a:blip r:embed="rId11"/>
                           <a:stretch>
                             <a:fillRect/>
                           </a:stretch>
@@ -5149,7 +5057,7 @@
                   <v:path o:connecttype="none"/>
                 </v:shape>
                 <v:shape id="図 5" o:spid="_x0000_s1033" type="#_x0000_t75" style="position:absolute;left:2604;top:1507;width:20612;height:60058;visibility:visible;mso-wrap-style:square" o:gfxdata="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">
-                  <v:imagedata r:id="rId13" o:title=""/>
+                  <v:imagedata r:id="rId12" o:title=""/>
                 </v:shape>
                 <v:shape id="Text Box 2" o:spid="_x0000_s1034" type="#_x0000_t202" style="position:absolute;left:995;top:24989;width:3213;height:3137;visibility:visible;mso-wrap-style:square;v-text-anchor:top" o:gfxdata="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" filled="f" stroked="f">
                   <v:textbox>
@@ -5896,6 +5804,15 @@
             <w:proofErr w:type="spellStart"/>
             <w:r>
               <w:rPr>
+                <w:rFonts w:ascii="Meiryo UI" w:eastAsia="Meiryo UI" w:hAnsi="Meiryo UI"/>
+                <w:color w:val="000000"/>
+                <w:sz w:val="16"/>
+                <w:szCs w:val="16"/>
+              </w:rPr>
+              <w:t>in_</w:t>
+            </w:r>
+            <w:r>
+              <w:rPr>
                 <w:rFonts w:ascii="Meiryo UI" w:eastAsia="Meiryo UI" w:hAnsi="Meiryo UI" w:hint="eastAsia"/>
                 <w:color w:val="000000"/>
                 <w:sz w:val="16"/>
@@ -6038,6 +5955,16 @@
                 <w:sz w:val="16"/>
               </w:rPr>
             </w:pPr>
+            <w:proofErr w:type="spellStart"/>
+            <w:r>
+              <w:rPr>
+                <w:rFonts w:ascii="Meiryo UI" w:eastAsia="Meiryo UI" w:hAnsi="Meiryo UI"/>
+                <w:color w:val="000000"/>
+                <w:sz w:val="16"/>
+                <w:szCs w:val="16"/>
+              </w:rPr>
+              <w:t>in_</w:t>
+            </w:r>
             <w:r>
               <w:rPr>
                 <w:rFonts w:ascii="Meiryo UI" w:eastAsia="Meiryo UI" w:hAnsi="Meiryo UI" w:hint="eastAsia"/>
@@ -6046,6 +5973,7 @@
               </w:rPr>
               <w:t>Username</w:t>
             </w:r>
+            <w:proofErr w:type="spellEnd"/>
           </w:p>
         </w:tc>
         <w:tc>
@@ -6181,6 +6109,16 @@
                 <w:sz w:val="16"/>
               </w:rPr>
             </w:pPr>
+            <w:proofErr w:type="spellStart"/>
+            <w:r>
+              <w:rPr>
+                <w:rFonts w:ascii="Meiryo UI" w:eastAsia="Meiryo UI" w:hAnsi="Meiryo UI"/>
+                <w:color w:val="000000"/>
+                <w:sz w:val="16"/>
+                <w:szCs w:val="16"/>
+              </w:rPr>
+              <w:t>in_</w:t>
+            </w:r>
             <w:r>
               <w:rPr>
                 <w:rFonts w:ascii="Meiryo UI" w:eastAsia="Meiryo UI" w:hAnsi="Meiryo UI" w:hint="eastAsia"/>
@@ -6189,6 +6127,7 @@
               </w:rPr>
               <w:t>Password</w:t>
             </w:r>
+            <w:proofErr w:type="spellEnd"/>
           </w:p>
         </w:tc>
         <w:tc>
@@ -6327,6 +6266,15 @@
             <w:proofErr w:type="spellStart"/>
             <w:r>
               <w:rPr>
+                <w:rFonts w:ascii="Meiryo UI" w:eastAsia="Meiryo UI" w:hAnsi="Meiryo UI"/>
+                <w:color w:val="000000"/>
+                <w:sz w:val="16"/>
+                <w:szCs w:val="16"/>
+              </w:rPr>
+              <w:t>in_</w:t>
+            </w:r>
+            <w:r>
+              <w:rPr>
                 <w:rFonts w:ascii="Meiryo UI" w:eastAsia="Meiryo UI" w:hAnsi="Meiryo UI" w:hint="eastAsia"/>
                 <w:color w:val="000000"/>
                 <w:sz w:val="16"/>
@@ -6549,6 +6497,15 @@
             <w:proofErr w:type="spellStart"/>
             <w:r>
               <w:rPr>
+                <w:rFonts w:ascii="Meiryo UI" w:eastAsia="Meiryo UI" w:hAnsi="Meiryo UI"/>
+                <w:color w:val="000000"/>
+                <w:sz w:val="16"/>
+                <w:szCs w:val="16"/>
+              </w:rPr>
+              <w:t>in_</w:t>
+            </w:r>
+            <w:r>
+              <w:rPr>
                 <w:rFonts w:ascii="Meiryo UI" w:eastAsia="Meiryo UI" w:hAnsi="Meiryo UI" w:hint="eastAsia"/>
                 <w:color w:val="000000"/>
                 <w:sz w:val="16"/>
@@ -6686,11 +6643,20 @@
             <w:proofErr w:type="spellStart"/>
             <w:r>
               <w:rPr>
+                <w:rFonts w:ascii="Meiryo UI" w:eastAsia="Meiryo UI" w:hAnsi="Meiryo UI"/>
+                <w:color w:val="000000"/>
+                <w:sz w:val="16"/>
+                <w:szCs w:val="16"/>
+              </w:rPr>
+              <w:t>in_</w:t>
+            </w:r>
+            <w:r>
+              <w:rPr>
                 <w:rFonts w:ascii="Meiryo UI" w:eastAsia="Meiryo UI" w:hAnsi="Meiryo UI" w:hint="eastAsia"/>
                 <w:color w:val="000000"/>
                 <w:sz w:val="16"/>
               </w:rPr>
-              <w:t>StatusCode</w:t>
+              <w:t>Query</w:t>
             </w:r>
             <w:proofErr w:type="spellEnd"/>
           </w:p>
@@ -6724,7 +6690,7 @@
                 <w:color w:val="000000"/>
                 <w:sz w:val="16"/>
               </w:rPr>
-              <w:t>OutArgument</w:t>
+              <w:t>InArgument</w:t>
             </w:r>
             <w:proofErr w:type="spellEnd"/>
           </w:p>
@@ -6757,7 +6723,7 @@
                 <w:color w:val="000000"/>
                 <w:sz w:val="16"/>
               </w:rPr>
-              <w:t>Int32</w:t>
+              <w:t>String</w:t>
             </w:r>
           </w:p>
         </w:tc>
@@ -6783,144 +6749,6 @@
                 <w:sz w:val="16"/>
               </w:rPr>
             </w:pPr>
-            <w:hyperlink r:id="rId14" w:history="1">
-              <w:r>
-                <w:rPr>
-                  <w:rStyle w:val="Hyperlink"/>
-                  <w:rFonts w:ascii="Meiryo UI" w:eastAsia="Meiryo UI" w:hAnsi="Meiryo UI"/>
-                  <w:sz w:val="16"/>
-                  <w:szCs w:val="16"/>
-                </w:rPr>
-                <w:t>ServiceNow documentation</w:t>
-              </w:r>
-            </w:hyperlink>
-          </w:p>
-        </w:tc>
-      </w:tr>
-      <w:tr>
-        <w:trPr>
-          <w:trHeight w:val="270"/>
-        </w:trPr>
-        <w:tc>
-          <w:tcPr>
-            <w:tcW w:w="1900" w:type="dxa"/>
-            <w:tcBorders>
-              <w:top w:val="nil"/>
-              <w:left w:val="single" w:sz="4" w:space="0" w:color="auto"/>
-              <w:bottom w:val="single" w:sz="4" w:space="0" w:color="auto"/>
-              <w:right w:val="single" w:sz="4" w:space="0" w:color="auto"/>
-            </w:tcBorders>
-            <w:shd w:val="clear" w:color="auto" w:fill="auto"/>
-            <w:noWrap/>
-            <w:vAlign w:val="bottom"/>
-            <w:hideMark/>
-          </w:tcPr>
-          <w:p>
-            <w:pPr>
-              <w:rPr>
-                <w:rFonts w:ascii="Meiryo UI" w:eastAsia="Meiryo UI" w:hAnsi="Meiryo UI"/>
-                <w:color w:val="000000"/>
-                <w:sz w:val="16"/>
-              </w:rPr>
-            </w:pPr>
-            <w:r>
-              <w:rPr>
-                <w:rFonts w:ascii="Meiryo UI" w:eastAsia="Meiryo UI" w:hAnsi="Meiryo UI" w:hint="eastAsia"/>
-                <w:color w:val="000000"/>
-                <w:sz w:val="16"/>
-              </w:rPr>
-              <w:t>Query</w:t>
-            </w:r>
-          </w:p>
-        </w:tc>
-        <w:tc>
-          <w:tcPr>
-            <w:tcW w:w="1900" w:type="dxa"/>
-            <w:tcBorders>
-              <w:top w:val="nil"/>
-              <w:left w:val="nil"/>
-              <w:bottom w:val="single" w:sz="4" w:space="0" w:color="auto"/>
-              <w:right w:val="single" w:sz="4" w:space="0" w:color="auto"/>
-            </w:tcBorders>
-            <w:shd w:val="clear" w:color="auto" w:fill="auto"/>
-            <w:noWrap/>
-            <w:vAlign w:val="bottom"/>
-            <w:hideMark/>
-          </w:tcPr>
-          <w:p>
-            <w:pPr>
-              <w:rPr>
-                <w:rFonts w:ascii="Meiryo UI" w:eastAsia="Meiryo UI" w:hAnsi="Meiryo UI"/>
-                <w:color w:val="000000"/>
-                <w:sz w:val="16"/>
-              </w:rPr>
-            </w:pPr>
-            <w:proofErr w:type="spellStart"/>
-            <w:r>
-              <w:rPr>
-                <w:rFonts w:ascii="Meiryo UI" w:eastAsia="Meiryo UI" w:hAnsi="Meiryo UI" w:hint="eastAsia"/>
-                <w:color w:val="000000"/>
-                <w:sz w:val="16"/>
-              </w:rPr>
-              <w:t>InArgument</w:t>
-            </w:r>
-            <w:proofErr w:type="spellEnd"/>
-          </w:p>
-        </w:tc>
-        <w:tc>
-          <w:tcPr>
-            <w:tcW w:w="1900" w:type="dxa"/>
-            <w:tcBorders>
-              <w:top w:val="nil"/>
-              <w:left w:val="nil"/>
-              <w:bottom w:val="single" w:sz="4" w:space="0" w:color="auto"/>
-              <w:right w:val="single" w:sz="4" w:space="0" w:color="auto"/>
-            </w:tcBorders>
-            <w:shd w:val="clear" w:color="auto" w:fill="auto"/>
-            <w:noWrap/>
-            <w:vAlign w:val="bottom"/>
-            <w:hideMark/>
-          </w:tcPr>
-          <w:p>
-            <w:pPr>
-              <w:rPr>
-                <w:rFonts w:ascii="Meiryo UI" w:eastAsia="Meiryo UI" w:hAnsi="Meiryo UI"/>
-                <w:color w:val="000000"/>
-                <w:sz w:val="16"/>
-              </w:rPr>
-            </w:pPr>
-            <w:r>
-              <w:rPr>
-                <w:rFonts w:ascii="Meiryo UI" w:eastAsia="Meiryo UI" w:hAnsi="Meiryo UI" w:hint="eastAsia"/>
-                <w:color w:val="000000"/>
-                <w:sz w:val="16"/>
-              </w:rPr>
-              <w:t>String</w:t>
-            </w:r>
-          </w:p>
-        </w:tc>
-        <w:tc>
-          <w:tcPr>
-            <w:tcW w:w="2935" w:type="dxa"/>
-            <w:tcBorders>
-              <w:top w:val="nil"/>
-              <w:left w:val="nil"/>
-              <w:bottom w:val="single" w:sz="4" w:space="0" w:color="auto"/>
-              <w:right w:val="single" w:sz="4" w:space="0" w:color="auto"/>
-            </w:tcBorders>
-            <w:shd w:val="clear" w:color="auto" w:fill="auto"/>
-            <w:noWrap/>
-            <w:vAlign w:val="bottom"/>
-            <w:hideMark/>
-          </w:tcPr>
-          <w:p>
-            <w:pPr>
-              <w:rPr>
-                <w:rFonts w:ascii="Meiryo UI" w:eastAsia="Meiryo UI" w:hAnsi="Meiryo UI"/>
-                <w:color w:val="000000"/>
-                <w:sz w:val="16"/>
-              </w:rPr>
-            </w:pPr>
             <w:r>
               <w:rPr>
                 <w:rFonts w:ascii="Meiryo UI" w:eastAsia="Meiryo UI" w:hAnsi="Meiryo UI"/>
@@ -6983,6 +6811,15 @@
               </w:rPr>
             </w:pPr>
             <w:proofErr w:type="spellStart"/>
+            <w:r>
+              <w:rPr>
+                <w:rFonts w:ascii="Meiryo UI" w:eastAsia="Meiryo UI" w:hAnsi="Meiryo UI"/>
+                <w:color w:val="000000"/>
+                <w:sz w:val="16"/>
+                <w:szCs w:val="16"/>
+              </w:rPr>
+              <w:t>in_</w:t>
+            </w:r>
             <w:r>
               <w:rPr>
                 <w:rFonts w:ascii="Meiryo UI" w:eastAsia="Meiryo UI" w:hAnsi="Meiryo UI"/>
@@ -7363,7 +7200,7 @@
                           <pic:cNvPicPr/>
                         </pic:nvPicPr>
                         <pic:blipFill>
-                          <a:blip r:embed="rId15"/>
+                          <a:blip r:embed="rId13"/>
                           <a:stretch>
                             <a:fillRect/>
                           </a:stretch>
@@ -7558,7 +7395,7 @@
                   <v:path o:connecttype="none"/>
                 </v:shape>
                 <v:shape id="図 3" o:spid="_x0000_s1039" type="#_x0000_t75" style="position:absolute;left:2194;width:21532;height:61959;visibility:visible;mso-wrap-style:square" o:gfxdata="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">
-                  <v:imagedata r:id="rId16" o:title=""/>
+                  <v:imagedata r:id="rId14" o:title=""/>
                 </v:shape>
                 <v:shape id="Text Box 2" o:spid="_x0000_s1040" type="#_x0000_t202" style="position:absolute;left:3040;top:8822;width:3213;height:3131;visibility:visible;mso-wrap-style:square;v-text-anchor:top" o:gfxdata="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" filled="f" stroked="f">
                   <v:textbox>
@@ -8356,6 +8193,15 @@
             <w:proofErr w:type="spellStart"/>
             <w:r>
               <w:rPr>
+                <w:rFonts w:ascii="Meiryo UI" w:eastAsia="Meiryo UI" w:hAnsi="Meiryo UI"/>
+                <w:color w:val="000000"/>
+                <w:sz w:val="16"/>
+                <w:szCs w:val="16"/>
+              </w:rPr>
+              <w:t>in_</w:t>
+            </w:r>
+            <w:r>
+              <w:rPr>
                 <w:rFonts w:ascii="Meiryo UI" w:eastAsia="Meiryo UI" w:hAnsi="Meiryo UI" w:hint="eastAsia"/>
                 <w:color w:val="000000"/>
                 <w:sz w:val="16"/>
@@ -8497,6 +8343,15 @@
             <w:proofErr w:type="spellStart"/>
             <w:r>
               <w:rPr>
+                <w:rFonts w:ascii="Meiryo UI" w:eastAsia="Meiryo UI" w:hAnsi="Meiryo UI"/>
+                <w:color w:val="000000"/>
+                <w:sz w:val="16"/>
+                <w:szCs w:val="16"/>
+              </w:rPr>
+              <w:t>in_</w:t>
+            </w:r>
+            <w:r>
+              <w:rPr>
                 <w:rFonts w:ascii="Meiryo UI" w:eastAsia="Meiryo UI" w:hAnsi="Meiryo UI" w:hint="eastAsia"/>
                 <w:color w:val="000000"/>
                 <w:sz w:val="16"/>
@@ -8635,6 +8490,16 @@
                 <w:szCs w:val="21"/>
               </w:rPr>
             </w:pPr>
+            <w:proofErr w:type="spellStart"/>
+            <w:r>
+              <w:rPr>
+                <w:rFonts w:ascii="Meiryo UI" w:eastAsia="Meiryo UI" w:hAnsi="Meiryo UI"/>
+                <w:color w:val="000000"/>
+                <w:sz w:val="16"/>
+                <w:szCs w:val="16"/>
+              </w:rPr>
+              <w:t>in_</w:t>
+            </w:r>
             <w:r>
               <w:rPr>
                 <w:rFonts w:ascii="Meiryo UI" w:eastAsia="Meiryo UI" w:hAnsi="Meiryo UI" w:hint="eastAsia"/>
@@ -8644,6 +8509,7 @@
               </w:rPr>
               <w:t>Limit</w:t>
             </w:r>
+            <w:proofErr w:type="spellEnd"/>
           </w:p>
         </w:tc>
         <w:tc>
@@ -8777,6 +8643,15 @@
             <w:proofErr w:type="spellStart"/>
             <w:r>
               <w:rPr>
+                <w:rFonts w:ascii="Meiryo UI" w:eastAsia="Meiryo UI" w:hAnsi="Meiryo UI"/>
+                <w:color w:val="000000"/>
+                <w:sz w:val="16"/>
+                <w:szCs w:val="16"/>
+              </w:rPr>
+              <w:t>in_</w:t>
+            </w:r>
+            <w:r>
+              <w:rPr>
                 <w:rFonts w:ascii="Meiryo UI" w:eastAsia="Meiryo UI" w:hAnsi="Meiryo UI" w:hint="eastAsia"/>
                 <w:color w:val="000000"/>
                 <w:sz w:val="16"/>
@@ -8915,6 +8790,16 @@
                 <w:szCs w:val="21"/>
               </w:rPr>
             </w:pPr>
+            <w:proofErr w:type="spellStart"/>
+            <w:r>
+              <w:rPr>
+                <w:rFonts w:ascii="Meiryo UI" w:eastAsia="Meiryo UI" w:hAnsi="Meiryo UI"/>
+                <w:color w:val="000000"/>
+                <w:sz w:val="16"/>
+                <w:szCs w:val="16"/>
+              </w:rPr>
+              <w:t>in_</w:t>
+            </w:r>
             <w:r>
               <w:rPr>
                 <w:rFonts w:ascii="Meiryo UI" w:eastAsia="Meiryo UI" w:hAnsi="Meiryo UI" w:hint="eastAsia"/>
@@ -8924,6 +8809,7 @@
               </w:rPr>
               <w:t>Username</w:t>
             </w:r>
+            <w:proofErr w:type="spellEnd"/>
           </w:p>
         </w:tc>
         <w:tc>
@@ -9074,6 +8960,16 @@
                 <w:szCs w:val="21"/>
               </w:rPr>
             </w:pPr>
+            <w:proofErr w:type="spellStart"/>
+            <w:r>
+              <w:rPr>
+                <w:rFonts w:ascii="Meiryo UI" w:eastAsia="Meiryo UI" w:hAnsi="Meiryo UI"/>
+                <w:color w:val="000000"/>
+                <w:sz w:val="16"/>
+                <w:szCs w:val="16"/>
+              </w:rPr>
+              <w:t>in_</w:t>
+            </w:r>
             <w:r>
               <w:rPr>
                 <w:rFonts w:ascii="Meiryo UI" w:eastAsia="Meiryo UI" w:hAnsi="Meiryo UI" w:hint="eastAsia"/>
@@ -9083,6 +8979,7 @@
               </w:rPr>
               <w:t>Password</w:t>
             </w:r>
+            <w:proofErr w:type="spellEnd"/>
           </w:p>
         </w:tc>
         <w:tc>
@@ -9225,12 +9122,21 @@
             <w:proofErr w:type="spellStart"/>
             <w:r>
               <w:rPr>
+                <w:rFonts w:ascii="Meiryo UI" w:eastAsia="Meiryo UI" w:hAnsi="Meiryo UI"/>
+                <w:color w:val="000000"/>
+                <w:sz w:val="16"/>
+                <w:szCs w:val="21"/>
+              </w:rPr>
+              <w:t>out_</w:t>
+            </w:r>
+            <w:r>
+              <w:rPr>
                 <w:rFonts w:ascii="Meiryo UI" w:eastAsia="Meiryo UI" w:hAnsi="Meiryo UI" w:hint="eastAsia"/>
                 <w:color w:val="000000"/>
                 <w:sz w:val="16"/>
                 <w:szCs w:val="21"/>
               </w:rPr>
-              <w:t>StatusCode</w:t>
+              <w:t>Result</w:t>
             </w:r>
             <w:proofErr w:type="spellEnd"/>
           </w:p>
@@ -9294,147 +9200,6 @@
                 <w:szCs w:val="21"/>
               </w:rPr>
             </w:pPr>
-            <w:r>
-              <w:rPr>
-                <w:rFonts w:ascii="Meiryo UI" w:eastAsia="Meiryo UI" w:hAnsi="Meiryo UI" w:hint="eastAsia"/>
-                <w:color w:val="000000"/>
-                <w:sz w:val="16"/>
-                <w:szCs w:val="21"/>
-              </w:rPr>
-              <w:t>Int32</w:t>
-            </w:r>
-          </w:p>
-        </w:tc>
-        <w:tc>
-          <w:tcPr>
-            <w:tcW w:w="2800" w:type="dxa"/>
-            <w:tcBorders>
-              <w:top w:val="nil"/>
-              <w:left w:val="nil"/>
-              <w:bottom w:val="single" w:sz="4" w:space="0" w:color="auto"/>
-              <w:right w:val="single" w:sz="4" w:space="0" w:color="auto"/>
-            </w:tcBorders>
-          </w:tcPr>
-          <w:p>
-            <w:pPr>
-              <w:rPr>
-                <w:rFonts w:ascii="Meiryo UI" w:eastAsia="Meiryo UI" w:hAnsi="Meiryo UI"/>
-                <w:color w:val="000000"/>
-                <w:sz w:val="16"/>
-                <w:szCs w:val="21"/>
-              </w:rPr>
-            </w:pPr>
-            <w:hyperlink r:id="rId17" w:history="1">
-              <w:r>
-                <w:rPr>
-                  <w:rStyle w:val="Hyperlink"/>
-                  <w:rFonts w:ascii="Meiryo UI" w:eastAsia="Meiryo UI" w:hAnsi="Meiryo UI"/>
-                  <w:sz w:val="16"/>
-                  <w:szCs w:val="16"/>
-                </w:rPr>
-                <w:t>ServiceNow documentation</w:t>
-              </w:r>
-            </w:hyperlink>
-          </w:p>
-        </w:tc>
-      </w:tr>
-      <w:tr>
-        <w:trPr>
-          <w:trHeight w:val="270"/>
-        </w:trPr>
-        <w:tc>
-          <w:tcPr>
-            <w:tcW w:w="1900" w:type="dxa"/>
-            <w:tcBorders>
-              <w:top w:val="nil"/>
-              <w:left w:val="single" w:sz="4" w:space="0" w:color="auto"/>
-              <w:bottom w:val="single" w:sz="4" w:space="0" w:color="auto"/>
-              <w:right w:val="single" w:sz="4" w:space="0" w:color="auto"/>
-            </w:tcBorders>
-            <w:shd w:val="clear" w:color="auto" w:fill="auto"/>
-            <w:noWrap/>
-            <w:vAlign w:val="bottom"/>
-            <w:hideMark/>
-          </w:tcPr>
-          <w:p>
-            <w:pPr>
-              <w:rPr>
-                <w:rFonts w:ascii="Meiryo UI" w:eastAsia="Meiryo UI" w:hAnsi="Meiryo UI"/>
-                <w:color w:val="000000"/>
-                <w:sz w:val="16"/>
-                <w:szCs w:val="21"/>
-              </w:rPr>
-            </w:pPr>
-            <w:r>
-              <w:rPr>
-                <w:rFonts w:ascii="Meiryo UI" w:eastAsia="Meiryo UI" w:hAnsi="Meiryo UI" w:hint="eastAsia"/>
-                <w:color w:val="000000"/>
-                <w:sz w:val="16"/>
-                <w:szCs w:val="21"/>
-              </w:rPr>
-              <w:t>Result</w:t>
-            </w:r>
-          </w:p>
-        </w:tc>
-        <w:tc>
-          <w:tcPr>
-            <w:tcW w:w="1900" w:type="dxa"/>
-            <w:tcBorders>
-              <w:top w:val="nil"/>
-              <w:left w:val="nil"/>
-              <w:bottom w:val="single" w:sz="4" w:space="0" w:color="auto"/>
-              <w:right w:val="single" w:sz="4" w:space="0" w:color="auto"/>
-            </w:tcBorders>
-            <w:shd w:val="clear" w:color="auto" w:fill="auto"/>
-            <w:noWrap/>
-            <w:vAlign w:val="bottom"/>
-            <w:hideMark/>
-          </w:tcPr>
-          <w:p>
-            <w:pPr>
-              <w:rPr>
-                <w:rFonts w:ascii="Meiryo UI" w:eastAsia="Meiryo UI" w:hAnsi="Meiryo UI"/>
-                <w:color w:val="000000"/>
-                <w:sz w:val="16"/>
-                <w:szCs w:val="21"/>
-              </w:rPr>
-            </w:pPr>
-            <w:proofErr w:type="spellStart"/>
-            <w:r>
-              <w:rPr>
-                <w:rFonts w:ascii="Meiryo UI" w:eastAsia="Meiryo UI" w:hAnsi="Meiryo UI" w:hint="eastAsia"/>
-                <w:color w:val="000000"/>
-                <w:sz w:val="16"/>
-                <w:szCs w:val="21"/>
-              </w:rPr>
-              <w:t>OutArgument</w:t>
-            </w:r>
-            <w:proofErr w:type="spellEnd"/>
-          </w:p>
-        </w:tc>
-        <w:tc>
-          <w:tcPr>
-            <w:tcW w:w="1900" w:type="dxa"/>
-            <w:tcBorders>
-              <w:top w:val="nil"/>
-              <w:left w:val="nil"/>
-              <w:bottom w:val="single" w:sz="4" w:space="0" w:color="auto"/>
-              <w:right w:val="single" w:sz="4" w:space="0" w:color="auto"/>
-            </w:tcBorders>
-            <w:shd w:val="clear" w:color="auto" w:fill="auto"/>
-            <w:noWrap/>
-            <w:vAlign w:val="bottom"/>
-            <w:hideMark/>
-          </w:tcPr>
-          <w:p>
-            <w:pPr>
-              <w:rPr>
-                <w:rFonts w:ascii="Meiryo UI" w:eastAsia="Meiryo UI" w:hAnsi="Meiryo UI"/>
-                <w:color w:val="000000"/>
-                <w:sz w:val="16"/>
-                <w:szCs w:val="21"/>
-              </w:rPr>
-            </w:pPr>
             <w:proofErr w:type="spellStart"/>
             <w:r>
               <w:rPr>
@@ -9544,6 +9309,15 @@
               </w:rPr>
             </w:pPr>
             <w:proofErr w:type="spellStart"/>
+            <w:r>
+              <w:rPr>
+                <w:rFonts w:ascii="Meiryo UI" w:eastAsia="Meiryo UI" w:hAnsi="Meiryo UI"/>
+                <w:color w:val="000000"/>
+                <w:sz w:val="16"/>
+                <w:szCs w:val="16"/>
+              </w:rPr>
+              <w:t>in_</w:t>
+            </w:r>
             <w:r>
               <w:rPr>
                 <w:rFonts w:ascii="Meiryo UI" w:eastAsia="Meiryo UI" w:hAnsi="Meiryo UI"/>
@@ -9814,7 +9588,7 @@
                           <pic:cNvPicPr/>
                         </pic:nvPicPr>
                         <pic:blipFill>
-                          <a:blip r:embed="rId18"/>
+                          <a:blip r:embed="rId15"/>
                           <a:stretch>
                             <a:fillRect/>
                           </a:stretch>
@@ -10059,7 +9833,7 @@
                   <v:path o:connecttype="none"/>
                 </v:shape>
                 <v:shape id="図 4" o:spid="_x0000_s1046" type="#_x0000_t75" style="position:absolute;left:2256;top:1799;width:31807;height:68056;visibility:visible;mso-wrap-style:square" o:gfxdata="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">
-                  <v:imagedata r:id="rId19" o:title=""/>
+                  <v:imagedata r:id="rId16" o:title=""/>
                 </v:shape>
                 <v:shape id="Text Box 2" o:spid="_x0000_s1047" type="#_x0000_t202" style="position:absolute;left:4170;top:15515;width:3213;height:3125;visibility:visible;mso-wrap-style:square;v-text-anchor:top" o:gfxdata="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" filled="f" stroked="f">
                   <v:textbox>
@@ -10975,6 +10749,15 @@
             <w:proofErr w:type="spellStart"/>
             <w:r>
               <w:rPr>
+                <w:rFonts w:ascii="Meiryo UI" w:eastAsia="Meiryo UI" w:hAnsi="Meiryo UI"/>
+                <w:color w:val="000000"/>
+                <w:sz w:val="16"/>
+                <w:szCs w:val="16"/>
+              </w:rPr>
+              <w:t>in_</w:t>
+            </w:r>
+            <w:r>
+              <w:rPr>
                 <w:rFonts w:ascii="Meiryo UI" w:eastAsia="Meiryo UI" w:hAnsi="Meiryo UI" w:hint="eastAsia"/>
                 <w:color w:val="000000"/>
                 <w:sz w:val="16"/>
@@ -11113,6 +10896,16 @@
                 <w:szCs w:val="21"/>
               </w:rPr>
             </w:pPr>
+            <w:proofErr w:type="spellStart"/>
+            <w:r>
+              <w:rPr>
+                <w:rFonts w:ascii="Meiryo UI" w:eastAsia="Meiryo UI" w:hAnsi="Meiryo UI"/>
+                <w:color w:val="000000"/>
+                <w:sz w:val="16"/>
+                <w:szCs w:val="16"/>
+              </w:rPr>
+              <w:t>in_</w:t>
+            </w:r>
             <w:r>
               <w:rPr>
                 <w:rFonts w:ascii="Meiryo UI" w:eastAsia="Meiryo UI" w:hAnsi="Meiryo UI" w:hint="eastAsia"/>
@@ -11122,6 +10915,7 @@
               </w:rPr>
               <w:t>Username</w:t>
             </w:r>
+            <w:proofErr w:type="spellEnd"/>
           </w:p>
         </w:tc>
         <w:tc>
@@ -11272,6 +11066,16 @@
                 <w:szCs w:val="21"/>
               </w:rPr>
             </w:pPr>
+            <w:proofErr w:type="spellStart"/>
+            <w:r>
+              <w:rPr>
+                <w:rFonts w:ascii="Meiryo UI" w:eastAsia="Meiryo UI" w:hAnsi="Meiryo UI"/>
+                <w:color w:val="000000"/>
+                <w:sz w:val="16"/>
+                <w:szCs w:val="16"/>
+              </w:rPr>
+              <w:t>in_</w:t>
+            </w:r>
             <w:r>
               <w:rPr>
                 <w:rFonts w:ascii="Meiryo UI" w:eastAsia="Meiryo UI" w:hAnsi="Meiryo UI" w:hint="eastAsia"/>
@@ -11281,6 +11085,7 @@
               </w:rPr>
               <w:t>Password</w:t>
             </w:r>
+            <w:proofErr w:type="spellEnd"/>
           </w:p>
         </w:tc>
         <w:tc>
@@ -11423,6 +11228,15 @@
             <w:proofErr w:type="spellStart"/>
             <w:r>
               <w:rPr>
+                <w:rFonts w:ascii="Meiryo UI" w:eastAsia="Meiryo UI" w:hAnsi="Meiryo UI"/>
+                <w:color w:val="000000"/>
+                <w:sz w:val="16"/>
+                <w:szCs w:val="16"/>
+              </w:rPr>
+              <w:t>in_</w:t>
+            </w:r>
+            <w:r>
+              <w:rPr>
                 <w:rFonts w:ascii="Meiryo UI" w:eastAsia="Meiryo UI" w:hAnsi="Meiryo UI" w:hint="eastAsia"/>
                 <w:color w:val="000000"/>
                 <w:sz w:val="16"/>
@@ -11570,6 +11384,16 @@
                 <w:szCs w:val="21"/>
               </w:rPr>
             </w:pPr>
+            <w:proofErr w:type="spellStart"/>
+            <w:r>
+              <w:rPr>
+                <w:rFonts w:ascii="Meiryo UI" w:eastAsia="Meiryo UI" w:hAnsi="Meiryo UI"/>
+                <w:color w:val="000000"/>
+                <w:sz w:val="16"/>
+                <w:szCs w:val="21"/>
+              </w:rPr>
+              <w:t>out_</w:t>
+            </w:r>
             <w:r>
               <w:rPr>
                 <w:rFonts w:ascii="Meiryo UI" w:eastAsia="Meiryo UI" w:hAnsi="Meiryo UI" w:hint="eastAsia"/>
@@ -11579,6 +11403,7 @@
               </w:rPr>
               <w:t>Result</w:t>
             </w:r>
+            <w:proofErr w:type="spellEnd"/>
           </w:p>
         </w:tc>
         <w:tc>
@@ -11734,12 +11559,21 @@
             <w:proofErr w:type="spellStart"/>
             <w:r>
               <w:rPr>
+                <w:rFonts w:ascii="Meiryo UI" w:eastAsia="Meiryo UI" w:hAnsi="Meiryo UI"/>
+                <w:color w:val="000000"/>
+                <w:sz w:val="16"/>
+                <w:szCs w:val="16"/>
+              </w:rPr>
+              <w:t>in_</w:t>
+            </w:r>
+            <w:r>
+              <w:rPr>
                 <w:rFonts w:ascii="Meiryo UI" w:eastAsia="Meiryo UI" w:hAnsi="Meiryo UI" w:hint="eastAsia"/>
                 <w:color w:val="000000"/>
                 <w:sz w:val="16"/>
                 <w:szCs w:val="21"/>
               </w:rPr>
-              <w:t>StatusCode</w:t>
+              <w:t>RecordID</w:t>
             </w:r>
             <w:proofErr w:type="spellEnd"/>
           </w:p>
@@ -11775,7 +11609,7 @@
                 <w:sz w:val="16"/>
                 <w:szCs w:val="21"/>
               </w:rPr>
-              <w:t>OutArgument</w:t>
+              <w:t>InArgument</w:t>
             </w:r>
             <w:proofErr w:type="spellEnd"/>
           </w:p>
@@ -11810,149 +11644,6 @@
                 <w:sz w:val="16"/>
                 <w:szCs w:val="21"/>
               </w:rPr>
-              <w:t>Int32</w:t>
-            </w:r>
-          </w:p>
-        </w:tc>
-        <w:tc>
-          <w:tcPr>
-            <w:tcW w:w="3561" w:type="dxa"/>
-            <w:tcBorders>
-              <w:top w:val="nil"/>
-              <w:left w:val="nil"/>
-              <w:bottom w:val="single" w:sz="4" w:space="0" w:color="auto"/>
-              <w:right w:val="single" w:sz="4" w:space="0" w:color="auto"/>
-            </w:tcBorders>
-          </w:tcPr>
-          <w:p>
-            <w:pPr>
-              <w:rPr>
-                <w:rFonts w:ascii="Meiryo UI" w:eastAsia="Meiryo UI" w:hAnsi="Meiryo UI"/>
-                <w:color w:val="000000"/>
-                <w:sz w:val="16"/>
-                <w:szCs w:val="21"/>
-              </w:rPr>
-            </w:pPr>
-            <w:hyperlink r:id="rId20" w:history="1">
-              <w:r>
-                <w:rPr>
-                  <w:rStyle w:val="Hyperlink"/>
-                  <w:rFonts w:ascii="Meiryo UI" w:eastAsia="Meiryo UI" w:hAnsi="Meiryo UI"/>
-                  <w:sz w:val="16"/>
-                  <w:szCs w:val="16"/>
-                </w:rPr>
-                <w:t>ServiceNow documentation</w:t>
-              </w:r>
-            </w:hyperlink>
-          </w:p>
-        </w:tc>
-      </w:tr>
-      <w:tr>
-        <w:trPr>
-          <w:trHeight w:val="272"/>
-        </w:trPr>
-        <w:tc>
-          <w:tcPr>
-            <w:tcW w:w="1645" w:type="dxa"/>
-            <w:tcBorders>
-              <w:top w:val="nil"/>
-              <w:left w:val="single" w:sz="4" w:space="0" w:color="auto"/>
-              <w:bottom w:val="single" w:sz="4" w:space="0" w:color="auto"/>
-              <w:right w:val="single" w:sz="4" w:space="0" w:color="auto"/>
-            </w:tcBorders>
-            <w:shd w:val="clear" w:color="auto" w:fill="auto"/>
-            <w:noWrap/>
-            <w:vAlign w:val="bottom"/>
-            <w:hideMark/>
-          </w:tcPr>
-          <w:p>
-            <w:pPr>
-              <w:rPr>
-                <w:rFonts w:ascii="Meiryo UI" w:eastAsia="Meiryo UI" w:hAnsi="Meiryo UI"/>
-                <w:color w:val="000000"/>
-                <w:sz w:val="16"/>
-                <w:szCs w:val="21"/>
-              </w:rPr>
-            </w:pPr>
-            <w:proofErr w:type="spellStart"/>
-            <w:r>
-              <w:rPr>
-                <w:rFonts w:ascii="Meiryo UI" w:eastAsia="Meiryo UI" w:hAnsi="Meiryo UI" w:hint="eastAsia"/>
-                <w:color w:val="000000"/>
-                <w:sz w:val="16"/>
-                <w:szCs w:val="21"/>
-              </w:rPr>
-              <w:t>RecordID</w:t>
-            </w:r>
-            <w:proofErr w:type="spellEnd"/>
-          </w:p>
-        </w:tc>
-        <w:tc>
-          <w:tcPr>
-            <w:tcW w:w="1644" w:type="dxa"/>
-            <w:tcBorders>
-              <w:top w:val="nil"/>
-              <w:left w:val="nil"/>
-              <w:bottom w:val="single" w:sz="4" w:space="0" w:color="auto"/>
-              <w:right w:val="single" w:sz="4" w:space="0" w:color="auto"/>
-            </w:tcBorders>
-            <w:shd w:val="clear" w:color="auto" w:fill="auto"/>
-            <w:noWrap/>
-            <w:vAlign w:val="bottom"/>
-            <w:hideMark/>
-          </w:tcPr>
-          <w:p>
-            <w:pPr>
-              <w:rPr>
-                <w:rFonts w:ascii="Meiryo UI" w:eastAsia="Meiryo UI" w:hAnsi="Meiryo UI"/>
-                <w:color w:val="000000"/>
-                <w:sz w:val="16"/>
-                <w:szCs w:val="21"/>
-              </w:rPr>
-            </w:pPr>
-            <w:proofErr w:type="spellStart"/>
-            <w:r>
-              <w:rPr>
-                <w:rFonts w:ascii="Meiryo UI" w:eastAsia="Meiryo UI" w:hAnsi="Meiryo UI" w:hint="eastAsia"/>
-                <w:color w:val="000000"/>
-                <w:sz w:val="16"/>
-                <w:szCs w:val="21"/>
-              </w:rPr>
-              <w:t>InArgument</w:t>
-            </w:r>
-            <w:proofErr w:type="spellEnd"/>
-          </w:p>
-        </w:tc>
-        <w:tc>
-          <w:tcPr>
-            <w:tcW w:w="1644" w:type="dxa"/>
-            <w:tcBorders>
-              <w:top w:val="nil"/>
-              <w:left w:val="nil"/>
-              <w:bottom w:val="single" w:sz="4" w:space="0" w:color="auto"/>
-              <w:right w:val="single" w:sz="4" w:space="0" w:color="auto"/>
-            </w:tcBorders>
-            <w:shd w:val="clear" w:color="auto" w:fill="auto"/>
-            <w:noWrap/>
-            <w:vAlign w:val="bottom"/>
-            <w:hideMark/>
-          </w:tcPr>
-          <w:p>
-            <w:pPr>
-              <w:rPr>
-                <w:rFonts w:ascii="Meiryo UI" w:eastAsia="Meiryo UI" w:hAnsi="Meiryo UI"/>
-                <w:color w:val="000000"/>
-                <w:sz w:val="16"/>
-                <w:szCs w:val="21"/>
-              </w:rPr>
-            </w:pPr>
-            <w:r>
-              <w:rPr>
-                <w:rFonts w:ascii="Meiryo UI" w:eastAsia="Meiryo UI" w:hAnsi="Meiryo UI" w:hint="eastAsia"/>
-                <w:color w:val="000000"/>
-                <w:sz w:val="16"/>
-                <w:szCs w:val="21"/>
-              </w:rPr>
               <w:t>String</w:t>
             </w:r>
           </w:p>
@@ -12015,6 +11706,15 @@
               </w:rPr>
             </w:pPr>
             <w:proofErr w:type="spellStart"/>
+            <w:r>
+              <w:rPr>
+                <w:rFonts w:ascii="Meiryo UI" w:eastAsia="Meiryo UI" w:hAnsi="Meiryo UI"/>
+                <w:color w:val="000000"/>
+                <w:sz w:val="16"/>
+                <w:szCs w:val="16"/>
+              </w:rPr>
+              <w:t>in_</w:t>
+            </w:r>
             <w:r>
               <w:rPr>
                 <w:rFonts w:ascii="Meiryo UI" w:eastAsia="Meiryo UI" w:hAnsi="Meiryo UI"/>
@@ -12325,7 +12025,7 @@
                           </pic:cNvPicPr>
                         </pic:nvPicPr>
                         <pic:blipFill>
-                          <a:blip r:embed="rId21"/>
+                          <a:blip r:embed="rId17"/>
                           <a:stretch>
                             <a:fillRect/>
                           </a:stretch>
@@ -12565,36 +12265,13 @@
           <mc:Fallback>
             <w:pict>
               <v:group w14:anchorId="2648C586" id="Canvas 2" o:spid="_x0000_s1051" editas="canvas" style="width:425.2pt;height:510.7pt;mso-position-horizontal-relative:char;mso-position-vertical-relative:line" coordsize="54000,64852" o:gfxdata="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">
-                <v:shapetype id="_x0000_t75" coordsize="21600,21600" o:spt="75" o:preferrelative="t" path="m@4@5l@4@11@9@11@9@5xe" filled="f" stroked="f">
-                  <v:stroke joinstyle="miter"/>
-                  <v:formulas>
-                    <v:f eqn="if lineDrawn pixelLineWidth 0"/>
-                    <v:f eqn="sum @0 1 0"/>
-                    <v:f eqn="sum 0 0 @1"/>
-                    <v:f eqn="prod @2 1 2"/>
-                    <v:f eqn="prod @3 21600 pixelWidth"/>
-                    <v:f eqn="prod @3 21600 pixelHeight"/>
-                    <v:f eqn="sum @0 0 1"/>
-                    <v:f eqn="prod @6 1 2"/>
-                    <v:f eqn="prod @7 21600 pixelWidth"/>
-                    <v:f eqn="sum @8 21600 0"/>
-                    <v:f eqn="prod @7 21600 pixelHeight"/>
-                    <v:f eqn="sum @10 21600 0"/>
-                  </v:formulas>
-                  <v:path o:extrusionok="f" gradientshapeok="t" o:connecttype="rect"/>
-                  <o:lock v:ext="edit" aspectratio="t"/>
-                </v:shapetype>
                 <v:shape id="_x0000_s1052" type="#_x0000_t75" style="position:absolute;width:54000;height:64852;visibility:visible;mso-wrap-style:square">
                   <v:fill o:detectmouseclick="t"/>
                   <v:path o:connecttype="none"/>
                 </v:shape>
                 <v:shape id="Picture 4" o:spid="_x0000_s1053" type="#_x0000_t75" style="position:absolute;left:857;width:21598;height:64852;visibility:visible;mso-wrap-style:square" o:gfxdata="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">
-                  <v:imagedata r:id="rId22" o:title=""/>
+                  <v:imagedata r:id="rId18" o:title=""/>
                 </v:shape>
-                <v:shapetype id="_x0000_t202" coordsize="21600,21600" o:spt="202" path="m,l,21600r21600,l21600,xe">
-                  <v:stroke joinstyle="miter"/>
-                  <v:path gradientshapeok="t" o:connecttype="rect"/>
-                </v:shapetype>
                 <v:shape id="Text Box 2" o:spid="_x0000_s1054" type="#_x0000_t202" style="position:absolute;left:2364;top:24117;width:3207;height:3124;visibility:visible;mso-wrap-style:square;v-text-anchor:top" o:gfxdata="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" filled="f" stroked="f">
                   <v:textbox>
                     <w:txbxContent>
@@ -13553,6 +13230,15 @@
             <w:proofErr w:type="spellStart"/>
             <w:r>
               <w:rPr>
+                <w:rFonts w:ascii="Meiryo UI" w:eastAsia="Meiryo UI" w:hAnsi="Meiryo UI"/>
+                <w:color w:val="000000"/>
+                <w:sz w:val="16"/>
+                <w:szCs w:val="16"/>
+              </w:rPr>
+              <w:t>in_</w:t>
+            </w:r>
+            <w:r>
+              <w:rPr>
                 <w:rFonts w:ascii="Meiryo UI" w:eastAsia="Meiryo UI" w:hAnsi="Meiryo UI" w:hint="eastAsia"/>
                 <w:color w:val="000000"/>
                 <w:sz w:val="16"/>
@@ -13694,6 +13380,16 @@
                 <w:szCs w:val="22"/>
               </w:rPr>
             </w:pPr>
+            <w:proofErr w:type="spellStart"/>
+            <w:r>
+              <w:rPr>
+                <w:rFonts w:ascii="Meiryo UI" w:eastAsia="Meiryo UI" w:hAnsi="Meiryo UI"/>
+                <w:color w:val="000000"/>
+                <w:sz w:val="16"/>
+                <w:szCs w:val="16"/>
+              </w:rPr>
+              <w:t>in_</w:t>
+            </w:r>
             <w:r>
               <w:rPr>
                 <w:rFonts w:ascii="Meiryo UI" w:eastAsia="Meiryo UI" w:hAnsi="Meiryo UI" w:hint="eastAsia"/>
@@ -13703,6 +13399,7 @@
               </w:rPr>
               <w:t>Username</w:t>
             </w:r>
+            <w:proofErr w:type="spellEnd"/>
           </w:p>
         </w:tc>
         <w:tc>
@@ -13856,6 +13553,16 @@
                 <w:szCs w:val="22"/>
               </w:rPr>
             </w:pPr>
+            <w:proofErr w:type="spellStart"/>
+            <w:r>
+              <w:rPr>
+                <w:rFonts w:ascii="Meiryo UI" w:eastAsia="Meiryo UI" w:hAnsi="Meiryo UI"/>
+                <w:color w:val="000000"/>
+                <w:sz w:val="16"/>
+                <w:szCs w:val="16"/>
+              </w:rPr>
+              <w:t>in_</w:t>
+            </w:r>
             <w:r>
               <w:rPr>
                 <w:rFonts w:ascii="Meiryo UI" w:eastAsia="Meiryo UI" w:hAnsi="Meiryo UI" w:hint="eastAsia"/>
@@ -13865,6 +13572,7 @@
               </w:rPr>
               <w:t>Password</w:t>
             </w:r>
+            <w:proofErr w:type="spellEnd"/>
           </w:p>
         </w:tc>
         <w:tc>
@@ -14010,12 +13718,21 @@
             <w:proofErr w:type="spellStart"/>
             <w:r>
               <w:rPr>
+                <w:rFonts w:ascii="Meiryo UI" w:eastAsia="Meiryo UI" w:hAnsi="Meiryo UI"/>
+                <w:color w:val="000000"/>
+                <w:sz w:val="16"/>
+                <w:szCs w:val="16"/>
+              </w:rPr>
+              <w:t>in_</w:t>
+            </w:r>
+            <w:r>
+              <w:rPr>
                 <w:rFonts w:ascii="Meiryo UI" w:eastAsia="Meiryo UI" w:hAnsi="Meiryo UI" w:hint="eastAsia"/>
                 <w:color w:val="000000"/>
                 <w:sz w:val="16"/>
                 <w:szCs w:val="22"/>
               </w:rPr>
-              <w:t>StatusCode</w:t>
+              <w:t>Query</w:t>
             </w:r>
             <w:proofErr w:type="spellEnd"/>
           </w:p>
@@ -14051,7 +13768,7 @@
                 <w:sz w:val="16"/>
                 <w:szCs w:val="22"/>
               </w:rPr>
-              <w:t>OutArgument</w:t>
+              <w:t>InArgument</w:t>
             </w:r>
             <w:proofErr w:type="spellEnd"/>
           </w:p>
@@ -14086,7 +13803,7 @@
                 <w:sz w:val="16"/>
                 <w:szCs w:val="22"/>
               </w:rPr>
-              <w:t>Int32</w:t>
+              <w:t>String</w:t>
             </w:r>
           </w:p>
         </w:tc>
@@ -14112,17 +13829,34 @@
                 <w:szCs w:val="21"/>
               </w:rPr>
             </w:pPr>
-            <w:hyperlink r:id="rId23" w:history="1">
-              <w:r>
-                <w:rPr>
-                  <w:rStyle w:val="Hyperlink"/>
-                  <w:rFonts w:ascii="Meiryo UI" w:eastAsia="Meiryo UI" w:hAnsi="Meiryo UI"/>
-                  <w:sz w:val="16"/>
-                  <w:szCs w:val="16"/>
-                </w:rPr>
-                <w:t>ServiceNow documentation</w:t>
-              </w:r>
-            </w:hyperlink>
+            <w:r>
+              <w:rPr>
+                <w:rFonts w:ascii="Meiryo UI" w:eastAsia="Meiryo UI" w:hAnsi="Meiryo UI"/>
+                <w:color w:val="000000"/>
+                <w:sz w:val="16"/>
+                <w:szCs w:val="21"/>
+              </w:rPr>
+              <w:t>List of query parameters.</w:t>
+            </w:r>
+          </w:p>
+          <w:p>
+            <w:pPr>
+              <w:rPr>
+                <w:rFonts w:ascii="Meiryo UI" w:eastAsia="Meiryo UI" w:hAnsi="Meiryo UI"/>
+                <w:color w:val="000000"/>
+                <w:sz w:val="16"/>
+                <w:szCs w:val="21"/>
+              </w:rPr>
+            </w:pPr>
+            <w:r>
+              <w:rPr>
+                <w:rFonts w:ascii="Meiryo UI" w:eastAsia="Meiryo UI" w:hAnsi="Meiryo UI"/>
+                <w:color w:val="000000"/>
+                <w:sz w:val="16"/>
+                <w:szCs w:val="21"/>
+              </w:rPr>
+              <w:t>You can easily find this string by applying all filters in Service Now web interface and then right click on last condition -&gt; Copy query.</w:t>
+            </w:r>
           </w:p>
         </w:tc>
       </w:tr>
@@ -14153,6 +13887,16 @@
                 <w:szCs w:val="22"/>
               </w:rPr>
             </w:pPr>
+            <w:proofErr w:type="spellStart"/>
+            <w:r>
+              <w:rPr>
+                <w:rFonts w:ascii="Meiryo UI" w:eastAsia="Meiryo UI" w:hAnsi="Meiryo UI"/>
+                <w:color w:val="000000"/>
+                <w:sz w:val="16"/>
+                <w:szCs w:val="16"/>
+              </w:rPr>
+              <w:t>in_</w:t>
+            </w:r>
             <w:r>
               <w:rPr>
                 <w:rFonts w:ascii="Meiryo UI" w:eastAsia="Meiryo UI" w:hAnsi="Meiryo UI" w:hint="eastAsia"/>
@@ -14160,8 +13904,9 @@
                 <w:sz w:val="16"/>
                 <w:szCs w:val="22"/>
               </w:rPr>
-              <w:t>Query</w:t>
-            </w:r>
+              <w:t>TableName</w:t>
+            </w:r>
+            <w:proofErr w:type="spellEnd"/>
           </w:p>
         </w:tc>
         <w:tc>
@@ -14263,26 +14008,7 @@
                 <w:sz w:val="16"/>
                 <w:szCs w:val="21"/>
               </w:rPr>
-              <w:t>List of query parameters.</w:t>
-            </w:r>
-          </w:p>
-          <w:p>
-            <w:pPr>
-              <w:rPr>
-                <w:rFonts w:ascii="Meiryo UI" w:eastAsia="Meiryo UI" w:hAnsi="Meiryo UI"/>
-                <w:color w:val="000000"/>
-                <w:sz w:val="16"/>
-                <w:szCs w:val="21"/>
-              </w:rPr>
-            </w:pPr>
-            <w:r>
-              <w:rPr>
-                <w:rFonts w:ascii="Meiryo UI" w:eastAsia="Meiryo UI" w:hAnsi="Meiryo UI"/>
-                <w:color w:val="000000"/>
-                <w:sz w:val="16"/>
-                <w:szCs w:val="21"/>
-              </w:rPr>
-              <w:t>You can easily find this string by applying all filters in Service Now web interface and then right click on last condition -&gt; Copy query.</w:t>
+              <w:t>Name of the table from which to retrieve the records.</w:t>
             </w:r>
           </w:p>
         </w:tc>
@@ -14317,12 +14043,21 @@
             <w:proofErr w:type="spellStart"/>
             <w:r>
               <w:rPr>
+                <w:rFonts w:ascii="Meiryo UI" w:eastAsia="Meiryo UI" w:hAnsi="Meiryo UI"/>
+                <w:color w:val="000000"/>
+                <w:sz w:val="16"/>
+                <w:szCs w:val="22"/>
+              </w:rPr>
+              <w:t>out_</w:t>
+            </w:r>
+            <w:r>
+              <w:rPr>
                 <w:rFonts w:ascii="Meiryo UI" w:eastAsia="Meiryo UI" w:hAnsi="Meiryo UI" w:hint="eastAsia"/>
                 <w:color w:val="000000"/>
                 <w:sz w:val="16"/>
                 <w:szCs w:val="22"/>
               </w:rPr>
-              <w:t>TableName</w:t>
+              <w:t>Result</w:t>
             </w:r>
             <w:proofErr w:type="spellEnd"/>
           </w:p>
@@ -14358,7 +14093,7 @@
                 <w:sz w:val="16"/>
                 <w:szCs w:val="22"/>
               </w:rPr>
-              <w:t>InArgument</w:t>
+              <w:t>OutArgument</w:t>
             </w:r>
             <w:proofErr w:type="spellEnd"/>
           </w:p>
@@ -14386,15 +14121,17 @@
                 <w:szCs w:val="22"/>
               </w:rPr>
             </w:pPr>
-            <w:r>
-              <w:rPr>
-                <w:rFonts w:ascii="Meiryo UI" w:eastAsia="Meiryo UI" w:hAnsi="Meiryo UI" w:hint="eastAsia"/>
+            <w:proofErr w:type="spellStart"/>
+            <w:r>
+              <w:rPr>
+                <w:rFonts w:ascii="Meiryo UI" w:eastAsia="Meiryo UI" w:hAnsi="Meiryo UI"/>
                 <w:color w:val="000000"/>
                 <w:sz w:val="16"/>
                 <w:szCs w:val="22"/>
               </w:rPr>
-              <w:t>String</w:t>
-            </w:r>
+              <w:t>JArray</w:t>
+            </w:r>
+            <w:proofErr w:type="spellEnd"/>
           </w:p>
         </w:tc>
         <w:tc>
@@ -14408,26 +14145,16 @@
             </w:tcBorders>
             <w:shd w:val="clear" w:color="auto" w:fill="auto"/>
             <w:noWrap/>
-            <w:hideMark/>
-          </w:tcPr>
-          <w:p>
-            <w:pPr>
-              <w:rPr>
-                <w:rFonts w:ascii="Meiryo UI" w:eastAsia="Meiryo UI" w:hAnsi="Meiryo UI"/>
-                <w:color w:val="000000"/>
-                <w:sz w:val="16"/>
-                <w:szCs w:val="21"/>
-              </w:rPr>
-            </w:pPr>
-            <w:r>
-              <w:rPr>
-                <w:rFonts w:ascii="Meiryo UI" w:eastAsia="Meiryo UI" w:hAnsi="Meiryo UI"/>
-                <w:color w:val="000000"/>
-                <w:sz w:val="16"/>
-                <w:szCs w:val="21"/>
-              </w:rPr>
-              <w:t>Name of the table from which to retrieve the records.</w:t>
-            </w:r>
+          </w:tcPr>
+          <w:p>
+            <w:pPr>
+              <w:rPr>
+                <w:rFonts w:ascii="Meiryo UI" w:eastAsia="Meiryo UI" w:hAnsi="Meiryo UI"/>
+                <w:color w:val="000000"/>
+                <w:sz w:val="16"/>
+                <w:szCs w:val="21"/>
+              </w:rPr>
+            </w:pPr>
           </w:p>
         </w:tc>
       </w:tr>
@@ -14458,6 +14185,16 @@
                 <w:szCs w:val="22"/>
               </w:rPr>
             </w:pPr>
+            <w:proofErr w:type="spellStart"/>
+            <w:r>
+              <w:rPr>
+                <w:rFonts w:ascii="Meiryo UI" w:eastAsia="Meiryo UI" w:hAnsi="Meiryo UI"/>
+                <w:color w:val="000000"/>
+                <w:sz w:val="16"/>
+                <w:szCs w:val="16"/>
+              </w:rPr>
+              <w:t>in_</w:t>
+            </w:r>
             <w:r>
               <w:rPr>
                 <w:rFonts w:ascii="Meiryo UI" w:eastAsia="Meiryo UI" w:hAnsi="Meiryo UI" w:hint="eastAsia"/>
@@ -14465,8 +14202,9 @@
                 <w:sz w:val="16"/>
                 <w:szCs w:val="22"/>
               </w:rPr>
-              <w:t>Result</w:t>
-            </w:r>
+              <w:t>OutputFields</w:t>
+            </w:r>
+            <w:proofErr w:type="spellEnd"/>
           </w:p>
         </w:tc>
         <w:tc>
@@ -14500,7 +14238,7 @@
                 <w:sz w:val="16"/>
                 <w:szCs w:val="22"/>
               </w:rPr>
-              <w:t>OutArgument</w:t>
+              <w:t>InArgument</w:t>
             </w:r>
             <w:proofErr w:type="spellEnd"/>
           </w:p>
@@ -14528,142 +14266,6 @@
                 <w:szCs w:val="22"/>
               </w:rPr>
             </w:pPr>
-            <w:proofErr w:type="spellStart"/>
-            <w:r>
-              <w:rPr>
-                <w:rFonts w:ascii="Meiryo UI" w:eastAsia="Meiryo UI" w:hAnsi="Meiryo UI"/>
-                <w:color w:val="000000"/>
-                <w:sz w:val="16"/>
-                <w:szCs w:val="22"/>
-              </w:rPr>
-              <w:t>JArray</w:t>
-            </w:r>
-            <w:proofErr w:type="spellEnd"/>
-          </w:p>
-        </w:tc>
-        <w:tc>
-          <w:tcPr>
-            <w:tcW w:w="3613" w:type="dxa"/>
-            <w:tcBorders>
-              <w:top w:val="nil"/>
-              <w:left w:val="nil"/>
-              <w:bottom w:val="single" w:sz="4" w:space="0" w:color="auto"/>
-              <w:right w:val="single" w:sz="4" w:space="0" w:color="auto"/>
-            </w:tcBorders>
-            <w:shd w:val="clear" w:color="auto" w:fill="auto"/>
-            <w:noWrap/>
-          </w:tcPr>
-          <w:p>
-            <w:pPr>
-              <w:rPr>
-                <w:rFonts w:ascii="Meiryo UI" w:eastAsia="Meiryo UI" w:hAnsi="Meiryo UI"/>
-                <w:color w:val="000000"/>
-                <w:sz w:val="16"/>
-                <w:szCs w:val="21"/>
-              </w:rPr>
-            </w:pPr>
-          </w:p>
-        </w:tc>
-      </w:tr>
-      <w:tr>
-        <w:trPr>
-          <w:trHeight w:val="270"/>
-        </w:trPr>
-        <w:tc>
-          <w:tcPr>
-            <w:tcW w:w="1627" w:type="dxa"/>
-            <w:tcBorders>
-              <w:top w:val="nil"/>
-              <w:left w:val="single" w:sz="4" w:space="0" w:color="auto"/>
-              <w:bottom w:val="single" w:sz="4" w:space="0" w:color="auto"/>
-              <w:right w:val="single" w:sz="4" w:space="0" w:color="auto"/>
-            </w:tcBorders>
-            <w:shd w:val="clear" w:color="auto" w:fill="auto"/>
-            <w:noWrap/>
-            <w:vAlign w:val="bottom"/>
-            <w:hideMark/>
-          </w:tcPr>
-          <w:p>
-            <w:pPr>
-              <w:rPr>
-                <w:rFonts w:ascii="Meiryo UI" w:eastAsia="Meiryo UI" w:hAnsi="Meiryo UI"/>
-                <w:color w:val="000000"/>
-                <w:sz w:val="16"/>
-                <w:szCs w:val="22"/>
-              </w:rPr>
-            </w:pPr>
-            <w:proofErr w:type="spellStart"/>
-            <w:r>
-              <w:rPr>
-                <w:rFonts w:ascii="Meiryo UI" w:eastAsia="Meiryo UI" w:hAnsi="Meiryo UI" w:hint="eastAsia"/>
-                <w:color w:val="000000"/>
-                <w:sz w:val="16"/>
-                <w:szCs w:val="22"/>
-              </w:rPr>
-              <w:t>OutputFields</w:t>
-            </w:r>
-            <w:proofErr w:type="spellEnd"/>
-          </w:p>
-        </w:tc>
-        <w:tc>
-          <w:tcPr>
-            <w:tcW w:w="1627" w:type="dxa"/>
-            <w:tcBorders>
-              <w:top w:val="nil"/>
-              <w:left w:val="nil"/>
-              <w:bottom w:val="single" w:sz="4" w:space="0" w:color="auto"/>
-              <w:right w:val="single" w:sz="4" w:space="0" w:color="auto"/>
-            </w:tcBorders>
-            <w:shd w:val="clear" w:color="auto" w:fill="auto"/>
-            <w:noWrap/>
-            <w:vAlign w:val="bottom"/>
-            <w:hideMark/>
-          </w:tcPr>
-          <w:p>
-            <w:pPr>
-              <w:rPr>
-                <w:rFonts w:ascii="Meiryo UI" w:eastAsia="Meiryo UI" w:hAnsi="Meiryo UI"/>
-                <w:color w:val="000000"/>
-                <w:sz w:val="16"/>
-                <w:szCs w:val="22"/>
-              </w:rPr>
-            </w:pPr>
-            <w:proofErr w:type="spellStart"/>
-            <w:r>
-              <w:rPr>
-                <w:rFonts w:ascii="Meiryo UI" w:eastAsia="Meiryo UI" w:hAnsi="Meiryo UI" w:hint="eastAsia"/>
-                <w:color w:val="000000"/>
-                <w:sz w:val="16"/>
-                <w:szCs w:val="22"/>
-              </w:rPr>
-              <w:t>InArgument</w:t>
-            </w:r>
-            <w:proofErr w:type="spellEnd"/>
-          </w:p>
-        </w:tc>
-        <w:tc>
-          <w:tcPr>
-            <w:tcW w:w="1627" w:type="dxa"/>
-            <w:tcBorders>
-              <w:top w:val="nil"/>
-              <w:left w:val="nil"/>
-              <w:bottom w:val="single" w:sz="4" w:space="0" w:color="auto"/>
-              <w:right w:val="single" w:sz="4" w:space="0" w:color="auto"/>
-            </w:tcBorders>
-            <w:shd w:val="clear" w:color="auto" w:fill="auto"/>
-            <w:noWrap/>
-            <w:vAlign w:val="bottom"/>
-            <w:hideMark/>
-          </w:tcPr>
-          <w:p>
-            <w:pPr>
-              <w:rPr>
-                <w:rFonts w:ascii="Meiryo UI" w:eastAsia="Meiryo UI" w:hAnsi="Meiryo UI"/>
-                <w:color w:val="000000"/>
-                <w:sz w:val="16"/>
-                <w:szCs w:val="22"/>
-              </w:rPr>
-            </w:pPr>
             <w:r>
               <w:rPr>
                 <w:rFonts w:ascii="Meiryo UI" w:eastAsia="Meiryo UI" w:hAnsi="Meiryo UI" w:hint="eastAsia"/>
@@ -14742,6 +14344,15 @@
                 <w:sz w:val="16"/>
                 <w:szCs w:val="16"/>
               </w:rPr>
+              <w:t>in_</w:t>
+            </w:r>
+            <w:r>
+              <w:rPr>
+                <w:rFonts w:ascii="Meiryo UI" w:eastAsia="Meiryo UI" w:hAnsi="Meiryo UI"/>
+                <w:color w:val="000000"/>
+                <w:sz w:val="16"/>
+                <w:szCs w:val="16"/>
+              </w:rPr>
               <w:t>TimeoutMS</w:t>
             </w:r>
             <w:proofErr w:type="spellEnd"/>
@@ -14886,15 +14497,7 @@
           <w:rFonts w:hint="eastAsia"/>
         </w:rPr>
         <w:lastRenderedPageBreak/>
-        <w:t>Get</w:t>
-      </w:r>
-      <w:bookmarkStart w:id="23" w:name="_GoBack"/>
-      <w:bookmarkEnd w:id="23"/>
-      <w:r>
-        <w:rPr>
-          <w:rFonts w:hint="eastAsia"/>
-        </w:rPr>
-        <w:t xml:space="preserve"> Request Item Variable</w:t>
+        <w:t>Get Request Item Variable</w:t>
       </w:r>
       <w:bookmarkEnd w:id="21"/>
       <w:bookmarkEnd w:id="22"/>
@@ -15046,7 +14649,7 @@
                           <pic:cNvPicPr/>
                         </pic:nvPicPr>
                         <pic:blipFill>
-                          <a:blip r:embed="rId24"/>
+                          <a:blip r:embed="rId19"/>
                           <a:stretch>
                             <a:fillRect/>
                           </a:stretch>
@@ -15183,7 +14786,7 @@
                   <v:path o:connecttype="none"/>
                 </v:shape>
                 <v:shape id="図 53" o:spid="_x0000_s1060" type="#_x0000_t75" style="position:absolute;left:1800;top:1800;width:23234;height:58959;visibility:visible;mso-wrap-style:square" o:gfxdata="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">
-                  <v:imagedata r:id="rId25" o:title=""/>
+                  <v:imagedata r:id="rId20" o:title=""/>
                 </v:shape>
                 <v:shape id="Text Box 2" o:spid="_x0000_s1061" type="#_x0000_t202" style="position:absolute;left:524;top:19769;width:3206;height:3117;visibility:visible;mso-wrap-style:square;v-text-anchor:top" o:gfxdata="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" filled="f" stroked="f">
                   <v:textbox>
@@ -15870,6 +15473,15 @@
             <w:proofErr w:type="spellStart"/>
             <w:r>
               <w:rPr>
+                <w:rFonts w:ascii="Meiryo UI" w:eastAsia="Meiryo UI" w:hAnsi="Meiryo UI"/>
+                <w:color w:val="000000"/>
+                <w:sz w:val="16"/>
+                <w:szCs w:val="16"/>
+              </w:rPr>
+              <w:t>in_</w:t>
+            </w:r>
+            <w:r>
+              <w:rPr>
                 <w:rFonts w:ascii="Meiryo UI" w:eastAsia="Meiryo UI" w:hAnsi="Meiryo UI" w:hint="eastAsia"/>
                 <w:color w:val="000000"/>
                 <w:sz w:val="16"/>
@@ -16011,6 +15623,16 @@
                 <w:szCs w:val="16"/>
               </w:rPr>
             </w:pPr>
+            <w:proofErr w:type="spellStart"/>
+            <w:r>
+              <w:rPr>
+                <w:rFonts w:ascii="Meiryo UI" w:eastAsia="Meiryo UI" w:hAnsi="Meiryo UI"/>
+                <w:color w:val="000000"/>
+                <w:sz w:val="16"/>
+                <w:szCs w:val="16"/>
+              </w:rPr>
+              <w:t>in_</w:t>
+            </w:r>
             <w:r>
               <w:rPr>
                 <w:rFonts w:ascii="Meiryo UI" w:eastAsia="Meiryo UI" w:hAnsi="Meiryo UI" w:hint="eastAsia"/>
@@ -16020,6 +15642,7 @@
               </w:rPr>
               <w:t>Username</w:t>
             </w:r>
+            <w:proofErr w:type="spellEnd"/>
           </w:p>
         </w:tc>
         <w:tc>
@@ -16173,6 +15796,16 @@
                 <w:szCs w:val="16"/>
               </w:rPr>
             </w:pPr>
+            <w:proofErr w:type="spellStart"/>
+            <w:r>
+              <w:rPr>
+                <w:rFonts w:ascii="Meiryo UI" w:eastAsia="Meiryo UI" w:hAnsi="Meiryo UI"/>
+                <w:color w:val="000000"/>
+                <w:sz w:val="16"/>
+                <w:szCs w:val="16"/>
+              </w:rPr>
+              <w:t>in_</w:t>
+            </w:r>
             <w:r>
               <w:rPr>
                 <w:rFonts w:ascii="Meiryo UI" w:eastAsia="Meiryo UI" w:hAnsi="Meiryo UI" w:hint="eastAsia"/>
@@ -16182,6 +15815,7 @@
               </w:rPr>
               <w:t>Password</w:t>
             </w:r>
+            <w:proofErr w:type="spellEnd"/>
           </w:p>
         </w:tc>
         <w:tc>
@@ -16323,6 +15957,16 @@
                 <w:szCs w:val="16"/>
               </w:rPr>
             </w:pPr>
+            <w:proofErr w:type="spellStart"/>
+            <w:r>
+              <w:rPr>
+                <w:rFonts w:ascii="Meiryo UI" w:eastAsia="Meiryo UI" w:hAnsi="Meiryo UI"/>
+                <w:color w:val="000000"/>
+                <w:sz w:val="16"/>
+                <w:szCs w:val="16"/>
+              </w:rPr>
+              <w:t>out_</w:t>
+            </w:r>
             <w:r>
               <w:rPr>
                 <w:rFonts w:ascii="Meiryo UI" w:eastAsia="Meiryo UI" w:hAnsi="Meiryo UI" w:hint="eastAsia"/>
@@ -16332,6 +15976,7 @@
               </w:rPr>
               <w:t>Result</w:t>
             </w:r>
+            <w:proofErr w:type="spellEnd"/>
           </w:p>
         </w:tc>
         <w:tc>
@@ -16392,7 +16037,6 @@
               </w:rPr>
             </w:pPr>
             <w:proofErr w:type="spellStart"/>
-            <w:proofErr w:type="gramStart"/>
             <w:r>
               <w:rPr>
                 <w:rFonts w:ascii="Meiryo UI" w:eastAsia="Meiryo UI" w:hAnsi="Meiryo UI" w:hint="eastAsia"/>
@@ -16400,10 +16044,9 @@
                 <w:sz w:val="16"/>
                 <w:szCs w:val="16"/>
               </w:rPr>
-              <w:t>njl:JArray</w:t>
+              <w:t>JArray</w:t>
             </w:r>
             <w:proofErr w:type="spellEnd"/>
-            <w:proofErr w:type="gramEnd"/>
           </w:p>
         </w:tc>
         <w:tc>
@@ -16427,6 +16070,155 @@
                 <w:szCs w:val="16"/>
               </w:rPr>
             </w:pPr>
+          </w:p>
+        </w:tc>
+      </w:tr>
+      <w:tr>
+        <w:trPr>
+          <w:trHeight w:val="270"/>
+        </w:trPr>
+        <w:tc>
+          <w:tcPr>
+            <w:tcW w:w="1627" w:type="dxa"/>
+            <w:tcBorders>
+              <w:top w:val="nil"/>
+              <w:left w:val="single" w:sz="4" w:space="0" w:color="auto"/>
+              <w:bottom w:val="single" w:sz="4" w:space="0" w:color="auto"/>
+              <w:right w:val="single" w:sz="4" w:space="0" w:color="auto"/>
+            </w:tcBorders>
+            <w:shd w:val="clear" w:color="auto" w:fill="auto"/>
+            <w:noWrap/>
+            <w:vAlign w:val="bottom"/>
+          </w:tcPr>
+          <w:p>
+            <w:pPr>
+              <w:rPr>
+                <w:rFonts w:ascii="Meiryo UI" w:eastAsia="Meiryo UI" w:hAnsi="Meiryo UI"/>
+                <w:color w:val="000000"/>
+                <w:sz w:val="16"/>
+                <w:szCs w:val="16"/>
+              </w:rPr>
+            </w:pPr>
+            <w:proofErr w:type="spellStart"/>
+            <w:r>
+              <w:rPr>
+                <w:rFonts w:ascii="Meiryo UI" w:eastAsia="Meiryo UI" w:hAnsi="Meiryo UI"/>
+                <w:color w:val="000000"/>
+                <w:sz w:val="16"/>
+                <w:szCs w:val="16"/>
+              </w:rPr>
+              <w:t>in_</w:t>
+            </w:r>
+            <w:r>
+              <w:rPr>
+                <w:rFonts w:ascii="Meiryo UI" w:eastAsia="Meiryo UI" w:hAnsi="Meiryo UI" w:hint="eastAsia"/>
+                <w:color w:val="000000"/>
+                <w:sz w:val="16"/>
+                <w:szCs w:val="16"/>
+              </w:rPr>
+              <w:t>RequestItemID</w:t>
+            </w:r>
+            <w:proofErr w:type="spellEnd"/>
+          </w:p>
+        </w:tc>
+        <w:tc>
+          <w:tcPr>
+            <w:tcW w:w="1627" w:type="dxa"/>
+            <w:tcBorders>
+              <w:top w:val="nil"/>
+              <w:left w:val="nil"/>
+              <w:bottom w:val="single" w:sz="4" w:space="0" w:color="auto"/>
+              <w:right w:val="single" w:sz="4" w:space="0" w:color="auto"/>
+            </w:tcBorders>
+            <w:shd w:val="clear" w:color="auto" w:fill="auto"/>
+            <w:noWrap/>
+            <w:vAlign w:val="bottom"/>
+          </w:tcPr>
+          <w:p>
+            <w:pPr>
+              <w:rPr>
+                <w:rFonts w:ascii="Meiryo UI" w:eastAsia="Meiryo UI" w:hAnsi="Meiryo UI"/>
+                <w:color w:val="000000"/>
+                <w:sz w:val="16"/>
+                <w:szCs w:val="16"/>
+              </w:rPr>
+            </w:pPr>
+            <w:proofErr w:type="spellStart"/>
+            <w:r>
+              <w:rPr>
+                <w:rFonts w:ascii="Meiryo UI" w:eastAsia="Meiryo UI" w:hAnsi="Meiryo UI" w:hint="eastAsia"/>
+                <w:color w:val="000000"/>
+                <w:sz w:val="16"/>
+                <w:szCs w:val="16"/>
+              </w:rPr>
+              <w:t>InArgument</w:t>
+            </w:r>
+            <w:proofErr w:type="spellEnd"/>
+          </w:p>
+        </w:tc>
+        <w:tc>
+          <w:tcPr>
+            <w:tcW w:w="1627" w:type="dxa"/>
+            <w:tcBorders>
+              <w:top w:val="nil"/>
+              <w:left w:val="nil"/>
+              <w:bottom w:val="single" w:sz="4" w:space="0" w:color="auto"/>
+              <w:right w:val="single" w:sz="4" w:space="0" w:color="auto"/>
+            </w:tcBorders>
+            <w:shd w:val="clear" w:color="auto" w:fill="auto"/>
+            <w:noWrap/>
+            <w:vAlign w:val="bottom"/>
+          </w:tcPr>
+          <w:p>
+            <w:pPr>
+              <w:rPr>
+                <w:rFonts w:ascii="Meiryo UI" w:eastAsia="Meiryo UI" w:hAnsi="Meiryo UI"/>
+                <w:color w:val="000000"/>
+                <w:sz w:val="16"/>
+                <w:szCs w:val="16"/>
+              </w:rPr>
+            </w:pPr>
+            <w:r>
+              <w:rPr>
+                <w:rFonts w:ascii="Meiryo UI" w:eastAsia="Meiryo UI" w:hAnsi="Meiryo UI" w:hint="eastAsia"/>
+                <w:color w:val="000000"/>
+                <w:sz w:val="16"/>
+                <w:szCs w:val="16"/>
+              </w:rPr>
+              <w:t>String</w:t>
+            </w:r>
+          </w:p>
+        </w:tc>
+        <w:tc>
+          <w:tcPr>
+            <w:tcW w:w="3613" w:type="dxa"/>
+            <w:tcBorders>
+              <w:top w:val="nil"/>
+              <w:left w:val="nil"/>
+              <w:bottom w:val="single" w:sz="4" w:space="0" w:color="auto"/>
+              <w:right w:val="single" w:sz="4" w:space="0" w:color="auto"/>
+            </w:tcBorders>
+            <w:shd w:val="clear" w:color="auto" w:fill="auto"/>
+            <w:noWrap/>
+          </w:tcPr>
+          <w:p>
+            <w:pPr>
+              <w:rPr>
+                <w:rFonts w:ascii="Meiryo UI" w:eastAsia="Meiryo UI" w:hAnsi="Meiryo UI"/>
+                <w:color w:val="000000"/>
+                <w:sz w:val="16"/>
+                <w:szCs w:val="16"/>
+              </w:rPr>
+            </w:pPr>
+            <w:r>
+              <w:rPr>
+                <w:rFonts w:ascii="Meiryo UI" w:eastAsia="Meiryo UI" w:hAnsi="Meiryo UI"/>
+                <w:color w:val="000000"/>
+                <w:sz w:val="16"/>
+                <w:szCs w:val="16"/>
+              </w:rPr>
+              <w:t>Unique identifier of the Request Item for which to retrieve the variables.</w:t>
+            </w:r>
           </w:p>
         </w:tc>
       </w:tr>
@@ -16460,12 +16252,21 @@
             <w:proofErr w:type="spellStart"/>
             <w:r>
               <w:rPr>
+                <w:rFonts w:ascii="Meiryo UI" w:eastAsia="Meiryo UI" w:hAnsi="Meiryo UI"/>
+                <w:color w:val="000000"/>
+                <w:sz w:val="16"/>
+                <w:szCs w:val="16"/>
+              </w:rPr>
+              <w:t>in_</w:t>
+            </w:r>
+            <w:r>
+              <w:rPr>
                 <w:rFonts w:ascii="Meiryo UI" w:eastAsia="Meiryo UI" w:hAnsi="Meiryo UI" w:hint="eastAsia"/>
                 <w:color w:val="000000"/>
                 <w:sz w:val="16"/>
                 <w:szCs w:val="16"/>
               </w:rPr>
-              <w:t>StatusCode</w:t>
+              <w:t>Query</w:t>
             </w:r>
             <w:proofErr w:type="spellEnd"/>
           </w:p>
@@ -16501,7 +16302,7 @@
                 <w:sz w:val="16"/>
                 <w:szCs w:val="16"/>
               </w:rPr>
-              <w:t>OutArgument</w:t>
+              <w:t>InArgument</w:t>
             </w:r>
             <w:proofErr w:type="spellEnd"/>
           </w:p>
@@ -16536,7 +16337,7 @@
                 <w:sz w:val="16"/>
                 <w:szCs w:val="16"/>
               </w:rPr>
-              <w:t>Int32</w:t>
+              <w:t>String</w:t>
             </w:r>
           </w:p>
         </w:tc>
@@ -16569,147 +16370,26 @@
                 <w:sz w:val="16"/>
                 <w:szCs w:val="16"/>
               </w:rPr>
-              <w:t>Link</w:t>
-            </w:r>
-          </w:p>
-        </w:tc>
-      </w:tr>
-      <w:tr>
-        <w:trPr>
-          <w:trHeight w:val="270"/>
-        </w:trPr>
-        <w:tc>
-          <w:tcPr>
-            <w:tcW w:w="1627" w:type="dxa"/>
-            <w:tcBorders>
-              <w:top w:val="nil"/>
-              <w:left w:val="single" w:sz="4" w:space="0" w:color="auto"/>
-              <w:bottom w:val="single" w:sz="4" w:space="0" w:color="auto"/>
-              <w:right w:val="single" w:sz="4" w:space="0" w:color="auto"/>
-            </w:tcBorders>
-            <w:shd w:val="clear" w:color="auto" w:fill="auto"/>
-            <w:noWrap/>
-            <w:vAlign w:val="bottom"/>
-          </w:tcPr>
-          <w:p>
-            <w:pPr>
-              <w:rPr>
-                <w:rFonts w:ascii="Meiryo UI" w:eastAsia="Meiryo UI" w:hAnsi="Meiryo UI"/>
-                <w:color w:val="000000"/>
-                <w:sz w:val="16"/>
-                <w:szCs w:val="16"/>
-              </w:rPr>
-            </w:pPr>
-            <w:proofErr w:type="spellStart"/>
-            <w:r>
-              <w:rPr>
-                <w:rFonts w:ascii="Meiryo UI" w:eastAsia="Meiryo UI" w:hAnsi="Meiryo UI" w:hint="eastAsia"/>
-                <w:color w:val="000000"/>
-                <w:sz w:val="16"/>
-                <w:szCs w:val="16"/>
-              </w:rPr>
-              <w:t>RequestItemID</w:t>
-            </w:r>
-            <w:proofErr w:type="spellEnd"/>
-          </w:p>
-        </w:tc>
-        <w:tc>
-          <w:tcPr>
-            <w:tcW w:w="1627" w:type="dxa"/>
-            <w:tcBorders>
-              <w:top w:val="nil"/>
-              <w:left w:val="nil"/>
-              <w:bottom w:val="single" w:sz="4" w:space="0" w:color="auto"/>
-              <w:right w:val="single" w:sz="4" w:space="0" w:color="auto"/>
-            </w:tcBorders>
-            <w:shd w:val="clear" w:color="auto" w:fill="auto"/>
-            <w:noWrap/>
-            <w:vAlign w:val="bottom"/>
-          </w:tcPr>
-          <w:p>
-            <w:pPr>
-              <w:rPr>
-                <w:rFonts w:ascii="Meiryo UI" w:eastAsia="Meiryo UI" w:hAnsi="Meiryo UI"/>
-                <w:color w:val="000000"/>
-                <w:sz w:val="16"/>
-                <w:szCs w:val="16"/>
-              </w:rPr>
-            </w:pPr>
-            <w:proofErr w:type="spellStart"/>
-            <w:r>
-              <w:rPr>
-                <w:rFonts w:ascii="Meiryo UI" w:eastAsia="Meiryo UI" w:hAnsi="Meiryo UI" w:hint="eastAsia"/>
-                <w:color w:val="000000"/>
-                <w:sz w:val="16"/>
-                <w:szCs w:val="16"/>
-              </w:rPr>
-              <w:t>InArgument</w:t>
-            </w:r>
-            <w:proofErr w:type="spellEnd"/>
-          </w:p>
-        </w:tc>
-        <w:tc>
-          <w:tcPr>
-            <w:tcW w:w="1627" w:type="dxa"/>
-            <w:tcBorders>
-              <w:top w:val="nil"/>
-              <w:left w:val="nil"/>
-              <w:bottom w:val="single" w:sz="4" w:space="0" w:color="auto"/>
-              <w:right w:val="single" w:sz="4" w:space="0" w:color="auto"/>
-            </w:tcBorders>
-            <w:shd w:val="clear" w:color="auto" w:fill="auto"/>
-            <w:noWrap/>
-            <w:vAlign w:val="bottom"/>
-          </w:tcPr>
-          <w:p>
-            <w:pPr>
-              <w:rPr>
-                <w:rFonts w:ascii="Meiryo UI" w:eastAsia="Meiryo UI" w:hAnsi="Meiryo UI"/>
-                <w:color w:val="000000"/>
-                <w:sz w:val="16"/>
-                <w:szCs w:val="16"/>
-              </w:rPr>
-            </w:pPr>
-            <w:r>
-              <w:rPr>
-                <w:rFonts w:ascii="Meiryo UI" w:eastAsia="Meiryo UI" w:hAnsi="Meiryo UI" w:hint="eastAsia"/>
-                <w:color w:val="000000"/>
-                <w:sz w:val="16"/>
-                <w:szCs w:val="16"/>
-              </w:rPr>
-              <w:t>String</w:t>
-            </w:r>
-          </w:p>
-        </w:tc>
-        <w:tc>
-          <w:tcPr>
-            <w:tcW w:w="3613" w:type="dxa"/>
-            <w:tcBorders>
-              <w:top w:val="nil"/>
-              <w:left w:val="nil"/>
-              <w:bottom w:val="single" w:sz="4" w:space="0" w:color="auto"/>
-              <w:right w:val="single" w:sz="4" w:space="0" w:color="auto"/>
-            </w:tcBorders>
-            <w:shd w:val="clear" w:color="auto" w:fill="auto"/>
-            <w:noWrap/>
-          </w:tcPr>
-          <w:p>
-            <w:pPr>
-              <w:rPr>
-                <w:rFonts w:ascii="Meiryo UI" w:eastAsia="Meiryo UI" w:hAnsi="Meiryo UI"/>
-                <w:color w:val="000000"/>
-                <w:sz w:val="16"/>
-                <w:szCs w:val="16"/>
-              </w:rPr>
-            </w:pPr>
-            <w:r>
-              <w:rPr>
-                <w:rFonts w:ascii="Meiryo UI" w:eastAsia="Meiryo UI" w:hAnsi="Meiryo UI"/>
-                <w:color w:val="000000"/>
-                <w:sz w:val="16"/>
-                <w:szCs w:val="16"/>
-              </w:rPr>
-              <w:t>Unique identifier of the Request Item for which to retrieve the variables.</w:t>
+              <w:t>List of query parameters.</w:t>
+            </w:r>
+          </w:p>
+          <w:p>
+            <w:pPr>
+              <w:rPr>
+                <w:rFonts w:ascii="Meiryo UI" w:eastAsia="Meiryo UI" w:hAnsi="Meiryo UI"/>
+                <w:color w:val="000000"/>
+                <w:sz w:val="16"/>
+                <w:szCs w:val="16"/>
+              </w:rPr>
+            </w:pPr>
+            <w:r>
+              <w:rPr>
+                <w:rFonts w:ascii="Meiryo UI" w:eastAsia="Meiryo UI" w:hAnsi="Meiryo UI"/>
+                <w:color w:val="000000"/>
+                <w:sz w:val="16"/>
+                <w:szCs w:val="16"/>
+              </w:rPr>
+              <w:t>You can easily find this string by applying all filters in Service Now web interface and then right click on last condition -&gt; Copy query.</w:t>
             </w:r>
           </w:p>
         </w:tc>
@@ -16741,6 +16421,16 @@
                 <w:szCs w:val="16"/>
               </w:rPr>
             </w:pPr>
+            <w:proofErr w:type="spellStart"/>
+            <w:r>
+              <w:rPr>
+                <w:rFonts w:ascii="Meiryo UI" w:eastAsia="Meiryo UI" w:hAnsi="Meiryo UI"/>
+                <w:color w:val="000000"/>
+                <w:sz w:val="16"/>
+                <w:szCs w:val="16"/>
+              </w:rPr>
+              <w:t>in_</w:t>
+            </w:r>
             <w:r>
               <w:rPr>
                 <w:rFonts w:ascii="Meiryo UI" w:eastAsia="Meiryo UI" w:hAnsi="Meiryo UI" w:hint="eastAsia"/>
@@ -16748,8 +16438,9 @@
                 <w:sz w:val="16"/>
                 <w:szCs w:val="16"/>
               </w:rPr>
-              <w:t>Query</w:t>
-            </w:r>
+              <w:t>TableName</w:t>
+            </w:r>
+            <w:proofErr w:type="spellEnd"/>
           </w:p>
         </w:tc>
         <w:tc>
@@ -16851,26 +16542,7 @@
                 <w:sz w:val="16"/>
                 <w:szCs w:val="16"/>
               </w:rPr>
-              <w:t>List of query parameters.</w:t>
-            </w:r>
-          </w:p>
-          <w:p>
-            <w:pPr>
-              <w:rPr>
-                <w:rFonts w:ascii="Meiryo UI" w:eastAsia="Meiryo UI" w:hAnsi="Meiryo UI"/>
-                <w:color w:val="000000"/>
-                <w:sz w:val="16"/>
-                <w:szCs w:val="16"/>
-              </w:rPr>
-            </w:pPr>
-            <w:r>
-              <w:rPr>
-                <w:rFonts w:ascii="Meiryo UI" w:eastAsia="Meiryo UI" w:hAnsi="Meiryo UI"/>
-                <w:color w:val="000000"/>
-                <w:sz w:val="16"/>
-                <w:szCs w:val="16"/>
-              </w:rPr>
-              <w:t>You can easily find this string by applying all filters in Service Now web interface and then right click on last condition -&gt; Copy query.</w:t>
+              <w:t>Name of the table from which to retrieve the records.</w:t>
             </w:r>
           </w:p>
         </w:tc>
@@ -16905,12 +16577,21 @@
             <w:proofErr w:type="spellStart"/>
             <w:r>
               <w:rPr>
+                <w:rFonts w:ascii="Meiryo UI" w:eastAsia="Meiryo UI" w:hAnsi="Meiryo UI"/>
+                <w:color w:val="000000"/>
+                <w:sz w:val="16"/>
+                <w:szCs w:val="16"/>
+              </w:rPr>
+              <w:t>in_</w:t>
+            </w:r>
+            <w:r>
+              <w:rPr>
                 <w:rFonts w:ascii="Meiryo UI" w:eastAsia="Meiryo UI" w:hAnsi="Meiryo UI" w:hint="eastAsia"/>
                 <w:color w:val="000000"/>
                 <w:sz w:val="16"/>
                 <w:szCs w:val="16"/>
               </w:rPr>
-              <w:t>TableName</w:t>
+              <w:t>OutputFields</w:t>
             </w:r>
             <w:proofErr w:type="spellEnd"/>
           </w:p>
@@ -16983,6 +16664,15 @@
               </w:rPr>
               <w:t>String</w:t>
             </w:r>
+            <w:r>
+              <w:rPr>
+                <w:rFonts w:ascii="Meiryo UI" w:eastAsia="Meiryo UI" w:hAnsi="Meiryo UI"/>
+                <w:color w:val="000000"/>
+                <w:sz w:val="16"/>
+                <w:szCs w:val="16"/>
+              </w:rPr>
+              <w:t xml:space="preserve"> Array</w:t>
+            </w:r>
           </w:p>
         </w:tc>
         <w:tc>
@@ -16996,161 +16686,6 @@
             </w:tcBorders>
             <w:shd w:val="clear" w:color="auto" w:fill="auto"/>
             <w:noWrap/>
-            <w:hideMark/>
-          </w:tcPr>
-          <w:p>
-            <w:pPr>
-              <w:rPr>
-                <w:rFonts w:ascii="Meiryo UI" w:eastAsia="Meiryo UI" w:hAnsi="Meiryo UI"/>
-                <w:color w:val="000000"/>
-                <w:sz w:val="16"/>
-                <w:szCs w:val="16"/>
-              </w:rPr>
-            </w:pPr>
-            <w:r>
-              <w:rPr>
-                <w:rFonts w:ascii="Meiryo UI" w:eastAsia="Meiryo UI" w:hAnsi="Meiryo UI"/>
-                <w:color w:val="000000"/>
-                <w:sz w:val="16"/>
-                <w:szCs w:val="16"/>
-              </w:rPr>
-              <w:t>Name of the table from which to retrieve the records.</w:t>
-            </w:r>
-          </w:p>
-        </w:tc>
-      </w:tr>
-      <w:tr>
-        <w:trPr>
-          <w:trHeight w:val="270"/>
-        </w:trPr>
-        <w:tc>
-          <w:tcPr>
-            <w:tcW w:w="1627" w:type="dxa"/>
-            <w:tcBorders>
-              <w:top w:val="nil"/>
-              <w:left w:val="single" w:sz="4" w:space="0" w:color="auto"/>
-              <w:bottom w:val="single" w:sz="4" w:space="0" w:color="auto"/>
-              <w:right w:val="single" w:sz="4" w:space="0" w:color="auto"/>
-            </w:tcBorders>
-            <w:shd w:val="clear" w:color="auto" w:fill="auto"/>
-            <w:noWrap/>
-            <w:vAlign w:val="bottom"/>
-            <w:hideMark/>
-          </w:tcPr>
-          <w:p>
-            <w:pPr>
-              <w:rPr>
-                <w:rFonts w:ascii="Meiryo UI" w:eastAsia="Meiryo UI" w:hAnsi="Meiryo UI"/>
-                <w:color w:val="000000"/>
-                <w:sz w:val="16"/>
-                <w:szCs w:val="16"/>
-              </w:rPr>
-            </w:pPr>
-            <w:proofErr w:type="spellStart"/>
-            <w:r>
-              <w:rPr>
-                <w:rFonts w:ascii="Meiryo UI" w:eastAsia="Meiryo UI" w:hAnsi="Meiryo UI" w:hint="eastAsia"/>
-                <w:color w:val="000000"/>
-                <w:sz w:val="16"/>
-                <w:szCs w:val="16"/>
-              </w:rPr>
-              <w:t>OutputFields</w:t>
-            </w:r>
-            <w:proofErr w:type="spellEnd"/>
-          </w:p>
-        </w:tc>
-        <w:tc>
-          <w:tcPr>
-            <w:tcW w:w="1627" w:type="dxa"/>
-            <w:tcBorders>
-              <w:top w:val="nil"/>
-              <w:left w:val="nil"/>
-              <w:bottom w:val="single" w:sz="4" w:space="0" w:color="auto"/>
-              <w:right w:val="single" w:sz="4" w:space="0" w:color="auto"/>
-            </w:tcBorders>
-            <w:shd w:val="clear" w:color="auto" w:fill="auto"/>
-            <w:noWrap/>
-            <w:vAlign w:val="bottom"/>
-            <w:hideMark/>
-          </w:tcPr>
-          <w:p>
-            <w:pPr>
-              <w:rPr>
-                <w:rFonts w:ascii="Meiryo UI" w:eastAsia="Meiryo UI" w:hAnsi="Meiryo UI"/>
-                <w:color w:val="000000"/>
-                <w:sz w:val="16"/>
-                <w:szCs w:val="16"/>
-              </w:rPr>
-            </w:pPr>
-            <w:proofErr w:type="spellStart"/>
-            <w:r>
-              <w:rPr>
-                <w:rFonts w:ascii="Meiryo UI" w:eastAsia="Meiryo UI" w:hAnsi="Meiryo UI" w:hint="eastAsia"/>
-                <w:color w:val="000000"/>
-                <w:sz w:val="16"/>
-                <w:szCs w:val="16"/>
-              </w:rPr>
-              <w:t>InArgument</w:t>
-            </w:r>
-            <w:proofErr w:type="spellEnd"/>
-          </w:p>
-        </w:tc>
-        <w:tc>
-          <w:tcPr>
-            <w:tcW w:w="1627" w:type="dxa"/>
-            <w:tcBorders>
-              <w:top w:val="nil"/>
-              <w:left w:val="nil"/>
-              <w:bottom w:val="single" w:sz="4" w:space="0" w:color="auto"/>
-              <w:right w:val="single" w:sz="4" w:space="0" w:color="auto"/>
-            </w:tcBorders>
-            <w:shd w:val="clear" w:color="auto" w:fill="auto"/>
-            <w:noWrap/>
-            <w:vAlign w:val="bottom"/>
-            <w:hideMark/>
-          </w:tcPr>
-          <w:p>
-            <w:pPr>
-              <w:rPr>
-                <w:rFonts w:ascii="Meiryo UI" w:eastAsia="Meiryo UI" w:hAnsi="Meiryo UI"/>
-                <w:color w:val="000000"/>
-                <w:sz w:val="16"/>
-                <w:szCs w:val="16"/>
-              </w:rPr>
-            </w:pPr>
-            <w:proofErr w:type="gramStart"/>
-            <w:r>
-              <w:rPr>
-                <w:rFonts w:ascii="Meiryo UI" w:eastAsia="Meiryo UI" w:hAnsi="Meiryo UI" w:hint="eastAsia"/>
-                <w:color w:val="000000"/>
-                <w:sz w:val="16"/>
-                <w:szCs w:val="16"/>
-              </w:rPr>
-              <w:t>s:String</w:t>
-            </w:r>
-            <w:proofErr w:type="gramEnd"/>
-            <w:r>
-              <w:rPr>
-                <w:rFonts w:ascii="Meiryo UI" w:eastAsia="Meiryo UI" w:hAnsi="Meiryo UI" w:hint="eastAsia"/>
-                <w:color w:val="000000"/>
-                <w:sz w:val="16"/>
-                <w:szCs w:val="16"/>
-              </w:rPr>
-              <w:t>[]</w:t>
-            </w:r>
-          </w:p>
-        </w:tc>
-        <w:tc>
-          <w:tcPr>
-            <w:tcW w:w="3613" w:type="dxa"/>
-            <w:tcBorders>
-              <w:top w:val="nil"/>
-              <w:left w:val="nil"/>
-              <w:bottom w:val="single" w:sz="4" w:space="0" w:color="auto"/>
-              <w:right w:val="single" w:sz="4" w:space="0" w:color="auto"/>
-            </w:tcBorders>
-            <w:shd w:val="clear" w:color="auto" w:fill="auto"/>
-            <w:noWrap/>
           </w:tcPr>
           <w:p>
             <w:pPr>
@@ -17187,10 +16722,22 @@
     </w:p>
     <w:p>
       <w:pPr>
+        <w:rPr>
+          <w:rFonts w:ascii="Meiryo UI" w:eastAsia="Meiryo UI" w:hAnsi="Meiryo UI" w:cstheme="minorBidi"/>
+          <w:b/>
+          <w:kern w:val="2"/>
+        </w:rPr>
+      </w:pPr>
+      <w:bookmarkStart w:id="23" w:name="_Toc3836920"/>
+      <w:bookmarkStart w:id="24" w:name="_Toc3837449"/>
+      <w:r>
+        <w:br w:type="page"/>
+      </w:r>
+    </w:p>
+    <w:p>
+      <w:pPr>
         <w:pStyle w:val="Heading1"/>
       </w:pPr>
-      <w:bookmarkStart w:id="24" w:name="_Toc3836920"/>
-      <w:bookmarkStart w:id="25" w:name="_Toc3837449"/>
       <w:r>
         <w:lastRenderedPageBreak/>
         <w:t>Update</w:t>
@@ -17201,8 +16748,8 @@
       <w:r>
         <w:t>Record</w:t>
       </w:r>
+      <w:bookmarkEnd w:id="23"/>
       <w:bookmarkEnd w:id="24"/>
-      <w:bookmarkEnd w:id="25"/>
       <w:r>
         <w:t xml:space="preserve"> - </w:t>
       </w:r>
@@ -17322,7 +16869,7 @@
                           <pic:cNvPicPr/>
                         </pic:nvPicPr>
                         <pic:blipFill>
-                          <a:blip r:embed="rId26"/>
+                          <a:blip r:embed="rId21"/>
                           <a:stretch>
                             <a:fillRect/>
                           </a:stretch>
@@ -17513,7 +17060,7 @@
                   <v:path o:connecttype="none"/>
                 </v:shape>
                 <v:shape id="図 35" o:spid="_x0000_s1065" type="#_x0000_t75" style="position:absolute;left:1701;width:18905;height:68472;visibility:visible;mso-wrap-style:square" o:gfxdata="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">
-                  <v:imagedata r:id="rId27" o:title=""/>
+                  <v:imagedata r:id="rId22" o:title=""/>
                 </v:shape>
                 <v:shape id="Text Box 2" o:spid="_x0000_s1066" type="#_x0000_t202" style="position:absolute;left:1800;top:8498;width:3206;height:3112;visibility:visible;mso-wrap-style:square;v-text-anchor:top" o:gfxdata="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" filled="f" stroked="f">
                   <v:textbox>
@@ -18066,16 +17613,16 @@
       <w:pPr>
         <w:pStyle w:val="Heading2"/>
       </w:pPr>
-      <w:bookmarkStart w:id="26" w:name="_Toc3836921"/>
-      <w:bookmarkStart w:id="27" w:name="_Toc3837450"/>
+      <w:bookmarkStart w:id="25" w:name="_Toc3836921"/>
+      <w:bookmarkStart w:id="26" w:name="_Toc3837450"/>
       <w:r>
         <w:rPr>
           <w:rFonts w:hint="eastAsia"/>
         </w:rPr>
         <w:t>Argument List</w:t>
       </w:r>
+      <w:bookmarkEnd w:id="25"/>
       <w:bookmarkEnd w:id="26"/>
-      <w:bookmarkEnd w:id="27"/>
     </w:p>
     <w:tbl>
       <w:tblPr>
@@ -18087,10 +17634,10 @@
         <w:tblLook w:val="04A0" w:firstRow="1" w:lastRow="0" w:firstColumn="1" w:lastColumn="0" w:noHBand="0" w:noVBand="1"/>
       </w:tblPr>
       <w:tblGrid>
-        <w:gridCol w:w="1871"/>
-        <w:gridCol w:w="1870"/>
-        <w:gridCol w:w="1870"/>
-        <w:gridCol w:w="2883"/>
+        <w:gridCol w:w="1868"/>
+        <w:gridCol w:w="1867"/>
+        <w:gridCol w:w="1867"/>
+        <w:gridCol w:w="2892"/>
       </w:tblGrid>
       <w:tr>
         <w:trPr>
@@ -18098,7 +17645,7 @@
         </w:trPr>
         <w:tc>
           <w:tcPr>
-            <w:tcW w:w="1879" w:type="dxa"/>
+            <w:tcW w:w="1871" w:type="dxa"/>
             <w:tcBorders>
               <w:top w:val="single" w:sz="4" w:space="0" w:color="auto"/>
               <w:left w:val="single" w:sz="4" w:space="0" w:color="auto"/>
@@ -18134,7 +17681,7 @@
         </w:tc>
         <w:tc>
           <w:tcPr>
-            <w:tcW w:w="1879" w:type="dxa"/>
+            <w:tcW w:w="1870" w:type="dxa"/>
             <w:tcBorders>
               <w:top w:val="single" w:sz="4" w:space="0" w:color="auto"/>
               <w:left w:val="nil"/>
@@ -18170,7 +17717,7 @@
         </w:tc>
         <w:tc>
           <w:tcPr>
-            <w:tcW w:w="1879" w:type="dxa"/>
+            <w:tcW w:w="1870" w:type="dxa"/>
             <w:tcBorders>
               <w:top w:val="single" w:sz="4" w:space="0" w:color="auto"/>
               <w:left w:val="nil"/>
@@ -18206,7 +17753,7 @@
         </w:tc>
         <w:tc>
           <w:tcPr>
-            <w:tcW w:w="2857" w:type="dxa"/>
+            <w:tcW w:w="2883" w:type="dxa"/>
             <w:tcBorders>
               <w:top w:val="single" w:sz="4" w:space="0" w:color="auto"/>
               <w:left w:val="nil"/>
@@ -18243,7 +17790,7 @@
         </w:trPr>
         <w:tc>
           <w:tcPr>
-            <w:tcW w:w="1879" w:type="dxa"/>
+            <w:tcW w:w="1871" w:type="dxa"/>
             <w:tcBorders>
               <w:top w:val="nil"/>
               <w:left w:val="single" w:sz="4" w:space="0" w:color="auto"/>
@@ -18267,6 +17814,15 @@
             <w:proofErr w:type="spellStart"/>
             <w:r>
               <w:rPr>
+                <w:rFonts w:ascii="Meiryo UI" w:eastAsia="Meiryo UI" w:hAnsi="Meiryo UI"/>
+                <w:color w:val="000000"/>
+                <w:sz w:val="16"/>
+                <w:szCs w:val="16"/>
+              </w:rPr>
+              <w:t>in_</w:t>
+            </w:r>
+            <w:r>
+              <w:rPr>
                 <w:rFonts w:ascii="Meiryo UI" w:eastAsia="Meiryo UI" w:hAnsi="Meiryo UI" w:hint="eastAsia"/>
                 <w:color w:val="000000"/>
                 <w:sz w:val="16"/>
@@ -18279,7 +17835,7 @@
         </w:tc>
         <w:tc>
           <w:tcPr>
-            <w:tcW w:w="1879" w:type="dxa"/>
+            <w:tcW w:w="1870" w:type="dxa"/>
             <w:tcBorders>
               <w:top w:val="nil"/>
               <w:left w:val="nil"/>
@@ -18315,7 +17871,7 @@
         </w:tc>
         <w:tc>
           <w:tcPr>
-            <w:tcW w:w="1879" w:type="dxa"/>
+            <w:tcW w:w="1870" w:type="dxa"/>
             <w:tcBorders>
               <w:top w:val="nil"/>
               <w:left w:val="nil"/>
@@ -18349,7 +17905,7 @@
         </w:tc>
         <w:tc>
           <w:tcPr>
-            <w:tcW w:w="2857" w:type="dxa"/>
+            <w:tcW w:w="2883" w:type="dxa"/>
             <w:tcBorders>
               <w:top w:val="nil"/>
               <w:left w:val="nil"/>
@@ -18384,7 +17940,7 @@
         </w:trPr>
         <w:tc>
           <w:tcPr>
-            <w:tcW w:w="1879" w:type="dxa"/>
+            <w:tcW w:w="1871" w:type="dxa"/>
             <w:tcBorders>
               <w:top w:val="nil"/>
               <w:left w:val="single" w:sz="4" w:space="0" w:color="auto"/>
@@ -18405,6 +17961,16 @@
                 <w:szCs w:val="21"/>
               </w:rPr>
             </w:pPr>
+            <w:proofErr w:type="spellStart"/>
+            <w:r>
+              <w:rPr>
+                <w:rFonts w:ascii="Meiryo UI" w:eastAsia="Meiryo UI" w:hAnsi="Meiryo UI"/>
+                <w:color w:val="000000"/>
+                <w:sz w:val="16"/>
+                <w:szCs w:val="16"/>
+              </w:rPr>
+              <w:t>in_</w:t>
+            </w:r>
             <w:r>
               <w:rPr>
                 <w:rFonts w:ascii="Meiryo UI" w:eastAsia="Meiryo UI" w:hAnsi="Meiryo UI" w:hint="eastAsia"/>
@@ -18414,11 +17980,12 @@
               </w:rPr>
               <w:t>Username</w:t>
             </w:r>
-          </w:p>
-        </w:tc>
-        <w:tc>
-          <w:tcPr>
-            <w:tcW w:w="1879" w:type="dxa"/>
+            <w:proofErr w:type="spellEnd"/>
+          </w:p>
+        </w:tc>
+        <w:tc>
+          <w:tcPr>
+            <w:tcW w:w="1870" w:type="dxa"/>
             <w:tcBorders>
               <w:top w:val="nil"/>
               <w:left w:val="nil"/>
@@ -18454,7 +18021,7 @@
         </w:tc>
         <w:tc>
           <w:tcPr>
-            <w:tcW w:w="1879" w:type="dxa"/>
+            <w:tcW w:w="1870" w:type="dxa"/>
             <w:tcBorders>
               <w:top w:val="nil"/>
               <w:left w:val="nil"/>
@@ -18488,7 +18055,7 @@
         </w:tc>
         <w:tc>
           <w:tcPr>
-            <w:tcW w:w="2857" w:type="dxa"/>
+            <w:tcW w:w="2883" w:type="dxa"/>
             <w:tcBorders>
               <w:top w:val="nil"/>
               <w:left w:val="nil"/>
@@ -18532,7 +18099,7 @@
         </w:trPr>
         <w:tc>
           <w:tcPr>
-            <w:tcW w:w="1879" w:type="dxa"/>
+            <w:tcW w:w="1871" w:type="dxa"/>
             <w:tcBorders>
               <w:top w:val="nil"/>
               <w:left w:val="single" w:sz="4" w:space="0" w:color="auto"/>
@@ -18553,6 +18120,16 @@
                 <w:szCs w:val="21"/>
               </w:rPr>
             </w:pPr>
+            <w:proofErr w:type="spellStart"/>
+            <w:r>
+              <w:rPr>
+                <w:rFonts w:ascii="Meiryo UI" w:eastAsia="Meiryo UI" w:hAnsi="Meiryo UI"/>
+                <w:color w:val="000000"/>
+                <w:sz w:val="16"/>
+                <w:szCs w:val="16"/>
+              </w:rPr>
+              <w:t>in_</w:t>
+            </w:r>
             <w:r>
               <w:rPr>
                 <w:rFonts w:ascii="Meiryo UI" w:eastAsia="Meiryo UI" w:hAnsi="Meiryo UI" w:hint="eastAsia"/>
@@ -18562,11 +18139,12 @@
               </w:rPr>
               <w:t>Password</w:t>
             </w:r>
-          </w:p>
-        </w:tc>
-        <w:tc>
-          <w:tcPr>
-            <w:tcW w:w="1879" w:type="dxa"/>
+            <w:proofErr w:type="spellEnd"/>
+          </w:p>
+        </w:tc>
+        <w:tc>
+          <w:tcPr>
+            <w:tcW w:w="1870" w:type="dxa"/>
             <w:tcBorders>
               <w:top w:val="nil"/>
               <w:left w:val="nil"/>
@@ -18602,7 +18180,7 @@
         </w:tc>
         <w:tc>
           <w:tcPr>
-            <w:tcW w:w="1879" w:type="dxa"/>
+            <w:tcW w:w="1870" w:type="dxa"/>
             <w:tcBorders>
               <w:top w:val="nil"/>
               <w:left w:val="nil"/>
@@ -18636,7 +18214,7 @@
         </w:tc>
         <w:tc>
           <w:tcPr>
-            <w:tcW w:w="2857" w:type="dxa"/>
+            <w:tcW w:w="2883" w:type="dxa"/>
             <w:tcBorders>
               <w:top w:val="nil"/>
               <w:left w:val="nil"/>
@@ -18680,7 +18258,7 @@
         </w:trPr>
         <w:tc>
           <w:tcPr>
-            <w:tcW w:w="1879" w:type="dxa"/>
+            <w:tcW w:w="1871" w:type="dxa"/>
             <w:tcBorders>
               <w:top w:val="nil"/>
               <w:left w:val="single" w:sz="4" w:space="0" w:color="auto"/>
@@ -18704,6 +18282,15 @@
             <w:proofErr w:type="spellStart"/>
             <w:r>
               <w:rPr>
+                <w:rFonts w:ascii="Meiryo UI" w:eastAsia="Meiryo UI" w:hAnsi="Meiryo UI"/>
+                <w:color w:val="000000"/>
+                <w:sz w:val="16"/>
+                <w:szCs w:val="16"/>
+              </w:rPr>
+              <w:t>in_</w:t>
+            </w:r>
+            <w:r>
+              <w:rPr>
                 <w:rFonts w:ascii="Meiryo UI" w:eastAsia="Meiryo UI" w:hAnsi="Meiryo UI" w:hint="eastAsia"/>
                 <w:color w:val="000000"/>
                 <w:sz w:val="16"/>
@@ -18716,7 +18303,7 @@
         </w:tc>
         <w:tc>
           <w:tcPr>
-            <w:tcW w:w="1879" w:type="dxa"/>
+            <w:tcW w:w="1870" w:type="dxa"/>
             <w:tcBorders>
               <w:top w:val="nil"/>
               <w:left w:val="nil"/>
@@ -18752,7 +18339,7 @@
         </w:tc>
         <w:tc>
           <w:tcPr>
-            <w:tcW w:w="1879" w:type="dxa"/>
+            <w:tcW w:w="1870" w:type="dxa"/>
             <w:tcBorders>
               <w:top w:val="nil"/>
               <w:left w:val="nil"/>
@@ -18786,7 +18373,7 @@
         </w:tc>
         <w:tc>
           <w:tcPr>
-            <w:tcW w:w="2857" w:type="dxa"/>
+            <w:tcW w:w="2883" w:type="dxa"/>
             <w:tcBorders>
               <w:top w:val="nil"/>
               <w:left w:val="nil"/>
@@ -18821,7 +18408,7 @@
         </w:trPr>
         <w:tc>
           <w:tcPr>
-            <w:tcW w:w="1879" w:type="dxa"/>
+            <w:tcW w:w="1871" w:type="dxa"/>
             <w:tcBorders>
               <w:top w:val="nil"/>
               <w:left w:val="single" w:sz="4" w:space="0" w:color="auto"/>
@@ -18845,6 +18432,15 @@
             <w:proofErr w:type="spellStart"/>
             <w:r>
               <w:rPr>
+                <w:rFonts w:ascii="Meiryo UI" w:eastAsia="Meiryo UI" w:hAnsi="Meiryo UI"/>
+                <w:color w:val="000000"/>
+                <w:sz w:val="16"/>
+                <w:szCs w:val="16"/>
+              </w:rPr>
+              <w:t>in_</w:t>
+            </w:r>
+            <w:r>
+              <w:rPr>
                 <w:rFonts w:ascii="Meiryo UI" w:eastAsia="Meiryo UI" w:hAnsi="Meiryo UI" w:hint="eastAsia"/>
                 <w:color w:val="000000"/>
                 <w:sz w:val="16"/>
@@ -18857,7 +18453,7 @@
         </w:tc>
         <w:tc>
           <w:tcPr>
-            <w:tcW w:w="1879" w:type="dxa"/>
+            <w:tcW w:w="1870" w:type="dxa"/>
             <w:tcBorders>
               <w:top w:val="nil"/>
               <w:left w:val="nil"/>
@@ -18893,7 +18489,7 @@
         </w:tc>
         <w:tc>
           <w:tcPr>
-            <w:tcW w:w="1879" w:type="dxa"/>
+            <w:tcW w:w="1870" w:type="dxa"/>
             <w:tcBorders>
               <w:top w:val="nil"/>
               <w:left w:val="nil"/>
@@ -18927,7 +18523,7 @@
         </w:tc>
         <w:tc>
           <w:tcPr>
-            <w:tcW w:w="2857" w:type="dxa"/>
+            <w:tcW w:w="2883" w:type="dxa"/>
             <w:tcBorders>
               <w:top w:val="nil"/>
               <w:left w:val="nil"/>
@@ -18962,7 +18558,7 @@
         </w:trPr>
         <w:tc>
           <w:tcPr>
-            <w:tcW w:w="1879" w:type="dxa"/>
+            <w:tcW w:w="1871" w:type="dxa"/>
             <w:tcBorders>
               <w:top w:val="nil"/>
               <w:left w:val="single" w:sz="4" w:space="0" w:color="auto"/>
@@ -18986,6 +18582,15 @@
             <w:proofErr w:type="spellStart"/>
             <w:r>
               <w:rPr>
+                <w:rFonts w:ascii="Meiryo UI" w:eastAsia="Meiryo UI" w:hAnsi="Meiryo UI"/>
+                <w:color w:val="000000"/>
+                <w:sz w:val="16"/>
+                <w:szCs w:val="16"/>
+              </w:rPr>
+              <w:t>in_</w:t>
+            </w:r>
+            <w:r>
+              <w:rPr>
                 <w:rFonts w:ascii="Meiryo UI" w:eastAsia="Meiryo UI" w:hAnsi="Meiryo UI" w:hint="eastAsia"/>
                 <w:color w:val="000000"/>
                 <w:sz w:val="16"/>
@@ -18998,7 +18603,7 @@
         </w:tc>
         <w:tc>
           <w:tcPr>
-            <w:tcW w:w="1879" w:type="dxa"/>
+            <w:tcW w:w="1870" w:type="dxa"/>
             <w:tcBorders>
               <w:top w:val="nil"/>
               <w:left w:val="nil"/>
@@ -19034,7 +18639,7 @@
         </w:tc>
         <w:tc>
           <w:tcPr>
-            <w:tcW w:w="1879" w:type="dxa"/>
+            <w:tcW w:w="1870" w:type="dxa"/>
             <w:tcBorders>
               <w:top w:val="nil"/>
               <w:left w:val="nil"/>
@@ -19055,8 +18660,9 @@
                 <w:szCs w:val="21"/>
               </w:rPr>
             </w:pPr>
+            <w:bookmarkStart w:id="27" w:name="_GoBack"/>
+            <w:bookmarkEnd w:id="27"/>
             <w:proofErr w:type="spellStart"/>
-            <w:proofErr w:type="gramStart"/>
             <w:r>
               <w:rPr>
                 <w:rFonts w:ascii="Meiryo UI" w:eastAsia="Meiryo UI" w:hAnsi="Meiryo UI" w:hint="eastAsia"/>
@@ -19064,15 +18670,14 @@
                 <w:sz w:val="16"/>
                 <w:szCs w:val="21"/>
               </w:rPr>
-              <w:t>sd:DataTable</w:t>
+              <w:t>DataTable</w:t>
             </w:r>
             <w:proofErr w:type="spellEnd"/>
-            <w:proofErr w:type="gramEnd"/>
-          </w:p>
-        </w:tc>
-        <w:tc>
-          <w:tcPr>
-            <w:tcW w:w="2857" w:type="dxa"/>
+          </w:p>
+        </w:tc>
+        <w:tc>
+          <w:tcPr>
+            <w:tcW w:w="2883" w:type="dxa"/>
             <w:tcBorders>
               <w:top w:val="nil"/>
               <w:left w:val="nil"/>
@@ -19118,150 +18723,7 @@
         </w:trPr>
         <w:tc>
           <w:tcPr>
-            <w:tcW w:w="1879" w:type="dxa"/>
-            <w:tcBorders>
-              <w:top w:val="nil"/>
-              <w:left w:val="single" w:sz="4" w:space="0" w:color="auto"/>
-              <w:bottom w:val="single" w:sz="4" w:space="0" w:color="auto"/>
-              <w:right w:val="single" w:sz="4" w:space="0" w:color="auto"/>
-            </w:tcBorders>
-            <w:shd w:val="clear" w:color="auto" w:fill="auto"/>
-            <w:noWrap/>
-            <w:vAlign w:val="bottom"/>
-            <w:hideMark/>
-          </w:tcPr>
-          <w:p>
-            <w:pPr>
-              <w:rPr>
-                <w:rFonts w:ascii="Meiryo UI" w:eastAsia="Meiryo UI" w:hAnsi="Meiryo UI"/>
-                <w:color w:val="000000"/>
-                <w:sz w:val="16"/>
-                <w:szCs w:val="21"/>
-              </w:rPr>
-            </w:pPr>
-            <w:proofErr w:type="spellStart"/>
-            <w:r>
-              <w:rPr>
-                <w:rFonts w:ascii="Meiryo UI" w:eastAsia="Meiryo UI" w:hAnsi="Meiryo UI" w:hint="eastAsia"/>
-                <w:color w:val="000000"/>
-                <w:sz w:val="16"/>
-                <w:szCs w:val="21"/>
-              </w:rPr>
-              <w:t>StatusCode</w:t>
-            </w:r>
-            <w:proofErr w:type="spellEnd"/>
-          </w:p>
-        </w:tc>
-        <w:tc>
-          <w:tcPr>
-            <w:tcW w:w="1879" w:type="dxa"/>
-            <w:tcBorders>
-              <w:top w:val="nil"/>
-              <w:left w:val="nil"/>
-              <w:bottom w:val="single" w:sz="4" w:space="0" w:color="auto"/>
-              <w:right w:val="single" w:sz="4" w:space="0" w:color="auto"/>
-            </w:tcBorders>
-            <w:shd w:val="clear" w:color="auto" w:fill="auto"/>
-            <w:noWrap/>
-            <w:vAlign w:val="bottom"/>
-            <w:hideMark/>
-          </w:tcPr>
-          <w:p>
-            <w:pPr>
-              <w:rPr>
-                <w:rFonts w:ascii="Meiryo UI" w:eastAsia="Meiryo UI" w:hAnsi="Meiryo UI"/>
-                <w:color w:val="000000"/>
-                <w:sz w:val="16"/>
-                <w:szCs w:val="21"/>
-              </w:rPr>
-            </w:pPr>
-            <w:proofErr w:type="spellStart"/>
-            <w:r>
-              <w:rPr>
-                <w:rFonts w:ascii="Meiryo UI" w:eastAsia="Meiryo UI" w:hAnsi="Meiryo UI" w:hint="eastAsia"/>
-                <w:color w:val="000000"/>
-                <w:sz w:val="16"/>
-                <w:szCs w:val="21"/>
-              </w:rPr>
-              <w:t>OutArgument</w:t>
-            </w:r>
-            <w:proofErr w:type="spellEnd"/>
-          </w:p>
-        </w:tc>
-        <w:tc>
-          <w:tcPr>
-            <w:tcW w:w="1879" w:type="dxa"/>
-            <w:tcBorders>
-              <w:top w:val="nil"/>
-              <w:left w:val="nil"/>
-              <w:bottom w:val="single" w:sz="4" w:space="0" w:color="auto"/>
-              <w:right w:val="single" w:sz="4" w:space="0" w:color="auto"/>
-            </w:tcBorders>
-            <w:shd w:val="clear" w:color="auto" w:fill="auto"/>
-            <w:noWrap/>
-            <w:vAlign w:val="bottom"/>
-            <w:hideMark/>
-          </w:tcPr>
-          <w:p>
-            <w:pPr>
-              <w:rPr>
-                <w:rFonts w:ascii="Meiryo UI" w:eastAsia="Meiryo UI" w:hAnsi="Meiryo UI"/>
-                <w:color w:val="000000"/>
-                <w:sz w:val="16"/>
-                <w:szCs w:val="21"/>
-              </w:rPr>
-            </w:pPr>
-            <w:r>
-              <w:rPr>
-                <w:rFonts w:ascii="Meiryo UI" w:eastAsia="Meiryo UI" w:hAnsi="Meiryo UI" w:hint="eastAsia"/>
-                <w:color w:val="000000"/>
-                <w:sz w:val="16"/>
-                <w:szCs w:val="21"/>
-              </w:rPr>
-              <w:t>Int32</w:t>
-            </w:r>
-          </w:p>
-        </w:tc>
-        <w:tc>
-          <w:tcPr>
-            <w:tcW w:w="2857" w:type="dxa"/>
-            <w:tcBorders>
-              <w:top w:val="nil"/>
-              <w:left w:val="nil"/>
-              <w:bottom w:val="single" w:sz="4" w:space="0" w:color="auto"/>
-              <w:right w:val="single" w:sz="4" w:space="0" w:color="auto"/>
-            </w:tcBorders>
-          </w:tcPr>
-          <w:p>
-            <w:pPr>
-              <w:rPr>
-                <w:rFonts w:ascii="Meiryo UI" w:eastAsia="Meiryo UI" w:hAnsi="Meiryo UI"/>
-                <w:color w:val="000000"/>
-                <w:sz w:val="16"/>
-                <w:szCs w:val="21"/>
-              </w:rPr>
-            </w:pPr>
-            <w:hyperlink r:id="rId28" w:history="1">
-              <w:r>
-                <w:rPr>
-                  <w:rStyle w:val="Hyperlink"/>
-                  <w:rFonts w:ascii="Meiryo UI" w:eastAsia="Meiryo UI" w:hAnsi="Meiryo UI"/>
-                  <w:sz w:val="16"/>
-                  <w:szCs w:val="16"/>
-                </w:rPr>
-                <w:t>ServiceNow documentation</w:t>
-              </w:r>
-            </w:hyperlink>
-          </w:p>
-        </w:tc>
-      </w:tr>
-      <w:tr>
-        <w:trPr>
-          <w:trHeight w:val="278"/>
-        </w:trPr>
-        <w:tc>
-          <w:tcPr>
-            <w:tcW w:w="1879" w:type="dxa"/>
+            <w:tcW w:w="1871" w:type="dxa"/>
             <w:tcBorders>
               <w:top w:val="single" w:sz="4" w:space="0" w:color="auto"/>
               <w:left w:val="single" w:sz="4" w:space="0" w:color="auto"/>
@@ -19289,6 +18751,15 @@
                 <w:sz w:val="16"/>
                 <w:szCs w:val="16"/>
               </w:rPr>
+              <w:t>in_</w:t>
+            </w:r>
+            <w:r>
+              <w:rPr>
+                <w:rFonts w:ascii="Meiryo UI" w:eastAsia="Meiryo UI" w:hAnsi="Meiryo UI"/>
+                <w:color w:val="000000"/>
+                <w:sz w:val="16"/>
+                <w:szCs w:val="16"/>
+              </w:rPr>
               <w:t>TimeoutMS</w:t>
             </w:r>
             <w:proofErr w:type="spellEnd"/>
@@ -19296,7 +18767,7 @@
         </w:tc>
         <w:tc>
           <w:tcPr>
-            <w:tcW w:w="1879" w:type="dxa"/>
+            <w:tcW w:w="1870" w:type="dxa"/>
             <w:tcBorders>
               <w:top w:val="single" w:sz="4" w:space="0" w:color="auto"/>
               <w:left w:val="nil"/>
@@ -19331,7 +18802,7 @@
         </w:tc>
         <w:tc>
           <w:tcPr>
-            <w:tcW w:w="1879" w:type="dxa"/>
+            <w:tcW w:w="1870" w:type="dxa"/>
             <w:tcBorders>
               <w:top w:val="single" w:sz="4" w:space="0" w:color="auto"/>
               <w:left w:val="nil"/>
@@ -19364,7 +18835,7 @@
         </w:tc>
         <w:tc>
           <w:tcPr>
-            <w:tcW w:w="2857" w:type="dxa"/>
+            <w:tcW w:w="2883" w:type="dxa"/>
             <w:tcBorders>
               <w:top w:val="single" w:sz="4" w:space="0" w:color="auto"/>
               <w:left w:val="nil"/>
@@ -19492,7 +18963,7 @@
                     <pic:cNvPicPr/>
                   </pic:nvPicPr>
                   <pic:blipFill>
-                    <a:blip r:embed="rId29"/>
+                    <a:blip r:embed="rId23"/>
                     <a:stretch>
                       <a:fillRect/>
                     </a:stretch>
@@ -19563,7 +19034,7 @@
                     <pic:cNvPicPr/>
                   </pic:nvPicPr>
                   <pic:blipFill>
-                    <a:blip r:embed="rId30"/>
+                    <a:blip r:embed="rId24"/>
                     <a:stretch>
                       <a:fillRect/>
                     </a:stretch>
@@ -19649,7 +19120,7 @@
                     <pic:cNvPicPr/>
                   </pic:nvPicPr>
                   <pic:blipFill>
-                    <a:blip r:embed="rId31"/>
+                    <a:blip r:embed="rId25"/>
                     <a:stretch>
                       <a:fillRect/>
                     </a:stretch>
@@ -20064,7 +19535,7 @@
                     <pic:cNvPicPr/>
                   </pic:nvPicPr>
                   <pic:blipFill>
-                    <a:blip r:embed="rId32"/>
+                    <a:blip r:embed="rId26"/>
                     <a:stretch>
                       <a:fillRect/>
                     </a:stretch>
@@ -20158,7 +19629,7 @@
                     <pic:cNvPicPr/>
                   </pic:nvPicPr>
                   <pic:blipFill>
-                    <a:blip r:embed="rId33"/>
+                    <a:blip r:embed="rId27"/>
                     <a:stretch>
                       <a:fillRect/>
                     </a:stretch>
@@ -20848,7 +20319,7 @@
           <w:szCs w:val="21"/>
         </w:rPr>
       </w:pPr>
-      <w:hyperlink r:id="rId34" w:anchor="!/program/developer" w:history="1">
+      <w:hyperlink r:id="rId28" w:anchor="!/program/developer" w:history="1">
         <w:r>
           <w:rPr>
             <w:rStyle w:val="Hyperlink"/>
@@ -20879,7 +20350,7 @@
           <w:szCs w:val="21"/>
         </w:rPr>
       </w:pPr>
-      <w:hyperlink r:id="rId35" w:anchor="!/documentation?v=madrid" w:history="1">
+      <w:hyperlink r:id="rId29" w:anchor="!/documentation?v=madrid" w:history="1">
         <w:r>
           <w:rPr>
             <w:rStyle w:val="Hyperlink"/>
@@ -20910,7 +20381,7 @@
           <w:szCs w:val="21"/>
         </w:rPr>
       </w:pPr>
-      <w:hyperlink r:id="rId36" w:anchor="!/rest_api_doc?v=madrid" w:history="1">
+      <w:hyperlink r:id="rId30" w:anchor="!/rest_api_doc?v=madrid" w:history="1">
         <w:r>
           <w:rPr>
             <w:rStyle w:val="Hyperlink"/>
@@ -20929,8 +20400,8 @@
       </w:r>
     </w:p>
     <w:sectPr>
-      <w:headerReference w:type="default" r:id="rId37"/>
-      <w:footerReference w:type="default" r:id="rId38"/>
+      <w:headerReference w:type="default" r:id="rId31"/>
+      <w:footerReference w:type="default" r:id="rId32"/>
       <w:pgSz w:w="11906" w:h="16838"/>
       <w:pgMar w:top="1985" w:right="1701" w:bottom="1701" w:left="1701" w:header="851" w:footer="992" w:gutter="0"/>
       <w:cols w:space="425"/>
@@ -25430,7 +24901,7 @@
 </file>
 
 <file path=customXml/itemProps1.xml><?xml version="1.0" encoding="utf-8"?>
-<ds:datastoreItem xmlns:ds="http://schemas.openxmlformats.org/officeDocument/2006/customXml" ds:itemID="{2756B6D0-B511-4DAF-9686-7BD2F10DAFDD}">
+<ds:datastoreItem xmlns:ds="http://schemas.openxmlformats.org/officeDocument/2006/customXml" ds:itemID="{33EBFEA2-1793-4E75-953C-40FD01833D28}">
   <ds:schemaRefs>
     <ds:schemaRef ds:uri="http://schemas.openxmlformats.org/officeDocument/2006/bibliography"/>
   </ds:schemaRefs>
